--- a/public/fish - faggot.docx
+++ b/public/fish - faggot.docx
@@ -292,10 +292,12 @@
           </w:tcPr>
           <w:p>
             <w:pPr>
+              <w:jc w:val="center"/>
               <w:rPr>
                 <w:rFonts w:ascii="Times New Roman" w:eastAsia="Times New Roman" w:hAnsi="Times New Roman" w:cs="Times New Roman"/>
                 <w:sz w:val="28"/>
                 <w:szCs w:val="28"/>
+                <w:lang w:val="en-US"/>
               </w:rPr>
             </w:pPr>
             <w:r>
@@ -303,8 +305,9 @@
                 <w:rFonts w:ascii="Times New Roman" w:eastAsia="Times New Roman" w:hAnsi="Times New Roman" w:cs="Times New Roman"/>
                 <w:sz w:val="28"/>
                 <w:szCs w:val="28"/>
-              </w:rPr>
-              <w:t>Югорский государственный университет</w:t>
+                <w:lang w:val="en-US"/>
+              </w:rPr>
+              <w:t>w4yy42qty4etf234f</w:t>
             </w:r>
           </w:p>
         </w:tc>
@@ -424,10 +427,12 @@
           </w:tcPr>
           <w:p>
             <w:pPr>
+              <w:jc w:val="center"/>
               <w:rPr>
                 <w:rFonts w:ascii="Times New Roman" w:eastAsia="Times New Roman" w:hAnsi="Times New Roman" w:cs="Times New Roman"/>
                 <w:sz w:val="28"/>
                 <w:szCs w:val="28"/>
+                <w:lang w:val="en-US"/>
               </w:rPr>
             </w:pPr>
             <w:r>
@@ -435,8 +440,9 @@
                 <w:rFonts w:ascii="Times New Roman" w:eastAsia="Times New Roman" w:hAnsi="Times New Roman" w:cs="Times New Roman"/>
                 <w:sz w:val="28"/>
                 <w:szCs w:val="28"/>
-              </w:rPr>
-              <w:t>2</w:t>
+                <w:lang w:val="en-US"/>
+              </w:rPr>
+              <w:t>1</w:t>
             </w:r>
           </w:p>
         </w:tc>
@@ -471,6 +477,7 @@
           </w:tcPr>
           <w:p>
             <w:pPr>
+              <w:jc w:val="center"/>
               <w:rPr>
                 <w:rFonts w:ascii="Times New Roman" w:eastAsia="Times New Roman" w:hAnsi="Times New Roman" w:cs="Times New Roman"/>
                 <w:sz w:val="28"/>
@@ -482,6 +489,7 @@
                 <w:rFonts w:ascii="Times New Roman" w:eastAsia="Times New Roman" w:hAnsi="Times New Roman" w:cs="Times New Roman"/>
                 <w:sz w:val="28"/>
                 <w:szCs w:val="28"/>
+                <w:lang w:val="en-US"/>
               </w:rPr>
               <w:t>1121б</w:t>
             </w:r>
@@ -517,7 +525,7 @@
                 <w:szCs w:val="28"/>
                 <w:lang w:val="en-US"/>
               </w:rPr>
-              <w:t>${student_full_name}</w:t>
+              <w:t>Малых Кирилл Алексеевич</w:t>
             </w:r>
           </w:p>
         </w:tc>
@@ -634,6 +642,7 @@
           </w:tcPr>
           <w:p>
             <w:pPr>
+              <w:jc w:val="center"/>
               <w:rPr>
                 <w:rFonts w:ascii="Times New Roman" w:eastAsia="Times New Roman" w:hAnsi="Times New Roman" w:cs="Times New Roman"/>
                 <w:sz w:val="28"/>
@@ -684,7 +693,7 @@
                 <w:szCs w:val="28"/>
                 <w:lang w:val="en-US"/>
               </w:rPr>
-              <w:t/>
+              <w:t>бляд</w:t>
             </w:r>
           </w:p>
         </w:tc>
@@ -849,6 +858,7 @@
           </w:tcPr>
           <w:p>
             <w:pPr>
+              <w:jc w:val="center"/>
               <w:rPr>
                 <w:rFonts w:ascii="Times New Roman" w:eastAsia="Times New Roman" w:hAnsi="Times New Roman" w:cs="Times New Roman"/>
                 <w:sz w:val="28"/>
@@ -872,7 +882,7 @@
                 <w:szCs w:val="28"/>
                 <w:lang w:val="en-US"/>
               </w:rPr>
-              <w:t>${h_pr_usu},</w:t>
+              <w:t xml:space="preserve"> </w:t>
             </w:r>
             <w:r>
               <w:rPr>
@@ -881,7 +891,34 @@
                 <w:szCs w:val="28"/>
                 <w:lang w:val="en-US"/>
               </w:rPr>
-              <w:t>${pos_usu}</w:t>
+              <w:t>Петрушов А.С</w:t>
+            </w:r>
+            <w:r>
+              <w:rPr>
+                <w:rFonts w:ascii="Times New Roman" w:eastAsia="Times New Roman" w:hAnsi="Times New Roman" w:cs="Times New Roman"/>
+                <w:sz w:val="28"/>
+                <w:szCs w:val="28"/>
+                <w:lang w:val="en-US"/>
+              </w:rPr>
+              <w:t xml:space="preserve">. </w:t>
+            </w:r>
+            <w:r>
+              <w:rPr>
+                <w:rFonts w:ascii="Times New Roman" w:eastAsia="Times New Roman" w:hAnsi="Times New Roman" w:cs="Times New Roman"/>
+                <w:sz w:val="28"/>
+                <w:szCs w:val="28"/>
+                <w:lang w:val="en-US"/>
+              </w:rPr>
+              <w:t>,</w:t>
+            </w:r>
+            <w:r>
+              <w:rPr>
+                <w:rFonts w:ascii="Times New Roman" w:eastAsia="Times New Roman" w:hAnsi="Times New Roman" w:cs="Times New Roman"/>
+                <w:sz w:val="28"/>
+                <w:szCs w:val="28"/>
+                <w:lang w:val="en-US"/>
+              </w:rPr>
+              <w:t>бляд</w:t>
             </w:r>
           </w:p>
         </w:tc>
@@ -1124,6 +1161,7 @@
           <w:sz w:val="28"/>
           <w:szCs w:val="28"/>
         </w:rPr>
+        <w:lastRenderedPageBreak/>
         <w:t>Ханты-Мансийск, 2024 г.</w:t>
       </w:r>
     </w:p>
@@ -4717,8 +4755,8 @@
           <w:szCs w:val="24"/>
         </w:rPr>
       </w:pPr>
-      <w:bookmarkStart w:id="2" w:name="_30j0zll" w:colFirst="0" w:colLast="0"/>
-      <w:bookmarkEnd w:id="2"/>
+      <w:bookmarkStart w:id="1" w:name="_30j0zll" w:colFirst="0" w:colLast="0"/>
+      <w:bookmarkEnd w:id="1"/>
       <w:r>
         <w:rPr>
           <w:rFonts w:ascii="Times New Roman" w:eastAsia="Times New Roman" w:hAnsi="Times New Roman" w:cs="Times New Roman"/>
@@ -7222,6 +7260,71 @@
         <w:t>В ходе практики студент выполнял следующие задачи:</w:t>
       </w:r>
     </w:p>
+    <w:tbl>
+      <w:tblPr>
+        <w:tblStyle w:val="af4"/>
+        <w:tblW w:w="0" w:type="auto"/>
+        <w:tblLook w:val="04A0" w:firstRow="1" w:lastRow="0" w:firstColumn="1" w:lastColumn="0" w:noHBand="0" w:noVBand="1"/>
+      </w:tblPr>
+      <w:tblGrid>
+        <w:gridCol w:w="1372"/>
+        <w:gridCol w:w="7972"/>
+      </w:tblGrid>
+      <w:tr>
+        <w:tc>
+          <w:tcPr>
+            <w:tcW w:w="421" w:type="dxa"/>
+          </w:tcPr>
+          <w:p>
+            <w:pPr>
+              <w:jc w:val="both"/>
+              <w:rPr>
+                <w:rFonts w:ascii="Times New Roman" w:eastAsia="Times New Roman" w:hAnsi="Times New Roman" w:cs="Times New Roman"/>
+                <w:sz w:val="28"/>
+                <w:szCs w:val="28"/>
+                <w:lang w:val="en-US"/>
+              </w:rPr>
+            </w:pPr>
+            <w:r>
+              <w:rPr>
+                <w:rFonts w:ascii="Times New Roman" w:eastAsia="Times New Roman" w:hAnsi="Times New Roman" w:cs="Times New Roman"/>
+                <w:sz w:val="28"/>
+                <w:szCs w:val="28"/>
+                <w:lang w:val="en-US"/>
+              </w:rPr>
+              <w:t>1)</w:t>
+            </w:r>
+          </w:p>
+        </w:tc>
+        <w:tc>
+          <w:tcPr>
+            <w:tcW w:w="8923" w:type="dxa"/>
+          </w:tcPr>
+          <w:p>
+            <w:pPr>
+              <w:jc w:val="both"/>
+              <w:rPr>
+                <w:rFonts w:ascii="Times New Roman" w:eastAsia="Times New Roman" w:hAnsi="Times New Roman" w:cs="Times New Roman"/>
+                <w:sz w:val="28"/>
+                <w:szCs w:val="28"/>
+                <w:lang w:val="en-US"/>
+              </w:rPr>
+            </w:pPr>
+            <w:r>
+              <w:rPr>
+                <w:rFonts w:ascii="Times New Roman" w:eastAsia="Times New Roman" w:hAnsi="Times New Roman" w:cs="Times New Roman"/>
+                <w:sz w:val="28"/>
+                <w:szCs w:val="28"/>
+                <w:lang w:val="en-US"/>
+              </w:rPr>
+              <w:t>${task}</w:t>
+            </w:r>
+            <w:bookmarkStart w:id="2" w:name="_GoBack"/>
+            <w:bookmarkEnd w:id="2"/>
+          </w:p>
+        </w:tc>
+      </w:tr>
+    </w:tbl>
     <w:p>
       <w:pPr>
         <w:spacing w:after="0" w:line="240" w:lineRule="auto"/>
@@ -7233,74 +7336,6 @@
           <w:szCs w:val="28"/>
         </w:rPr>
       </w:pPr>
-      <w:r>
-        <w:rPr>
-          <w:rFonts w:ascii="Times New Roman" w:eastAsia="Times New Roman" w:hAnsi="Times New Roman" w:cs="Times New Roman"/>
-          <w:sz w:val="28"/>
-          <w:szCs w:val="28"/>
-        </w:rPr>
-        <w:t>1)</w:t>
-      </w:r>
-    </w:p>
-    <w:p>
-      <w:pPr>
-        <w:spacing w:after="0" w:line="240" w:lineRule="auto"/>
-        <w:ind w:firstLine="709"/>
-        <w:jc w:val="both"/>
-        <w:rPr>
-          <w:rFonts w:ascii="Times New Roman" w:eastAsia="Times New Roman" w:hAnsi="Times New Roman" w:cs="Times New Roman"/>
-          <w:sz w:val="28"/>
-          <w:szCs w:val="28"/>
-        </w:rPr>
-      </w:pPr>
-      <w:r>
-        <w:rPr>
-          <w:rFonts w:ascii="Times New Roman" w:eastAsia="Times New Roman" w:hAnsi="Times New Roman" w:cs="Times New Roman"/>
-          <w:sz w:val="28"/>
-          <w:szCs w:val="28"/>
-        </w:rPr>
-        <w:t>2)</w:t>
-      </w:r>
-    </w:p>
-    <w:p>
-      <w:pPr>
-        <w:spacing w:after="0" w:line="240" w:lineRule="auto"/>
-        <w:ind w:firstLine="709"/>
-        <w:jc w:val="both"/>
-        <w:rPr>
-          <w:rFonts w:ascii="Times New Roman" w:eastAsia="Times New Roman" w:hAnsi="Times New Roman" w:cs="Times New Roman"/>
-          <w:sz w:val="28"/>
-          <w:szCs w:val="28"/>
-        </w:rPr>
-      </w:pPr>
-      <w:r>
-        <w:rPr>
-          <w:rFonts w:ascii="Times New Roman" w:eastAsia="Times New Roman" w:hAnsi="Times New Roman" w:cs="Times New Roman"/>
-          <w:sz w:val="28"/>
-          <w:szCs w:val="28"/>
-        </w:rPr>
-        <w:t>3)</w:t>
-      </w:r>
-    </w:p>
-    <w:p>
-      <w:pPr>
-        <w:spacing w:after="0" w:line="240" w:lineRule="auto"/>
-        <w:ind w:firstLine="709"/>
-        <w:jc w:val="both"/>
-        <w:rPr>
-          <w:rFonts w:ascii="Times New Roman" w:eastAsia="Times New Roman" w:hAnsi="Times New Roman" w:cs="Times New Roman"/>
-          <w:sz w:val="28"/>
-          <w:szCs w:val="28"/>
-        </w:rPr>
-      </w:pPr>
-      <w:r>
-        <w:rPr>
-          <w:rFonts w:ascii="Times New Roman" w:eastAsia="Times New Roman" w:hAnsi="Times New Roman" w:cs="Times New Roman"/>
-          <w:sz w:val="28"/>
-          <w:szCs w:val="28"/>
-        </w:rPr>
-        <w:t>…..</w:t>
-      </w:r>
     </w:p>
     <w:p>
       <w:pPr>
@@ -8765,6 +8800,25 @@
       </w:tblCellMar>
     </w:tblPr>
   </w:style>
+  <w:style w:type="table" w:styleId="af4">
+    <w:name w:val="Table Grid"/>
+    <w:basedOn w:val="a1"/>
+    <w:uiPriority w:val="39"/>
+    <w:rsid w:val="00423FC4"/>
+    <w:pPr>
+      <w:spacing w:after="0" w:line="240" w:lineRule="auto"/>
+    </w:pPr>
+    <w:tblPr>
+      <w:tblBorders>
+        <w:top w:val="single" w:sz="4" w:space="0" w:color="auto"/>
+        <w:left w:val="single" w:sz="4" w:space="0" w:color="auto"/>
+        <w:bottom w:val="single" w:sz="4" w:space="0" w:color="auto"/>
+        <w:right w:val="single" w:sz="4" w:space="0" w:color="auto"/>
+        <w:insideH w:val="single" w:sz="4" w:space="0" w:color="auto"/>
+        <w:insideV w:val="single" w:sz="4" w:space="0" w:color="auto"/>
+      </w:tblBorders>
+    </w:tblPr>
+  </w:style>
 </w:styles>
 </file>
 

--- a/public/fish - faggot.docx
+++ b/public/fish - faggot.docx
@@ -7317,7 +7317,7 @@
                 <w:szCs w:val="28"/>
                 <w:lang w:val="en-US"/>
               </w:rPr>
-              <w:t>${task}</w:t>
+              <w:t>haherhaerh</w:t>
             </w:r>
             <w:bookmarkStart w:id="2" w:name="_GoBack"/>
             <w:bookmarkEnd w:id="2"/>

--- a/public/fish - faggot.docx
+++ b/public/fish - faggot.docx
@@ -1596,11 +1596,18 @@
               <w:spacing w:after="0" w:line="240" w:lineRule="auto"/>
               <w:rPr>
                 <w:rFonts w:ascii="Times New Roman" w:eastAsia="Times New Roman" w:hAnsi="Times New Roman" w:cs="Times New Roman"/>
-                <w:b/>
-                <w:sz w:val="24"/>
-                <w:szCs w:val="24"/>
-              </w:rPr>
-            </w:pPr>
+                <w:sz w:val="24"/>
+                <w:szCs w:val="24"/>
+              </w:rPr>
+            </w:pPr>
+            <w:r>
+              <w:rPr>
+                <w:rFonts w:ascii="Times New Roman" w:eastAsia="Times New Roman" w:hAnsi="Times New Roman" w:cs="Times New Roman"/>
+                <w:sz w:val="24"/>
+                <w:szCs w:val="24"/>
+              </w:rPr>
+              <w:t>Малых Кирилл Алексеевич</w:t>
+            </w:r>
           </w:p>
         </w:tc>
       </w:tr>
@@ -1764,6 +1771,14 @@
                 <w:szCs w:val="24"/>
               </w:rPr>
             </w:pPr>
+            <w:r>
+              <w:rPr>
+                <w:rFonts w:ascii="Times New Roman" w:eastAsia="Times New Roman" w:hAnsi="Times New Roman" w:cs="Times New Roman"/>
+                <w:sz w:val="24"/>
+                <w:szCs w:val="24"/>
+              </w:rPr>
+              <w:t>1</w:t>
+            </w:r>
           </w:p>
         </w:tc>
         <w:tc>
@@ -1843,6 +1858,14 @@
                 <w:szCs w:val="24"/>
               </w:rPr>
             </w:pPr>
+            <w:r>
+              <w:rPr>
+                <w:rFonts w:ascii="Times New Roman" w:eastAsia="Times New Roman" w:hAnsi="Times New Roman" w:cs="Times New Roman"/>
+                <w:sz w:val="24"/>
+                <w:szCs w:val="24"/>
+              </w:rPr>
+              <w:t>1121б</w:t>
+            </w:r>
           </w:p>
         </w:tc>
       </w:tr>
@@ -1923,11 +1946,18 @@
               <w:spacing w:after="0" w:line="240" w:lineRule="auto"/>
               <w:rPr>
                 <w:rFonts w:ascii="Times New Roman" w:eastAsia="Times New Roman" w:hAnsi="Times New Roman" w:cs="Times New Roman"/>
-                <w:b/>
-                <w:sz w:val="24"/>
-                <w:szCs w:val="24"/>
-              </w:rPr>
-            </w:pPr>
+                <w:sz w:val="24"/>
+                <w:szCs w:val="24"/>
+              </w:rPr>
+            </w:pPr>
+            <w:r>
+              <w:rPr>
+                <w:rFonts w:ascii="Times New Roman" w:eastAsia="Times New Roman" w:hAnsi="Times New Roman" w:cs="Times New Roman"/>
+                <w:sz w:val="24"/>
+                <w:szCs w:val="24"/>
+              </w:rPr>
+              <w:t>w4yy42qty4etf234f</w:t>
+            </w:r>
           </w:p>
         </w:tc>
       </w:tr>
@@ -4384,8 +4414,18 @@
                 <w:rFonts w:ascii="Times New Roman" w:eastAsia="Times New Roman" w:hAnsi="Times New Roman" w:cs="Times New Roman"/>
                 <w:sz w:val="24"/>
                 <w:szCs w:val="24"/>
-              </w:rPr>
-            </w:pPr>
+                <w:lang w:val="en-US"/>
+              </w:rPr>
+            </w:pPr>
+            <w:r>
+              <w:rPr>
+                <w:rFonts w:ascii="Times New Roman" w:eastAsia="Times New Roman" w:hAnsi="Times New Roman" w:cs="Times New Roman"/>
+                <w:sz w:val="24"/>
+                <w:szCs w:val="24"/>
+                <w:lang w:val="en-US"/>
+              </w:rPr>
+              <w:t>Малых К.А. ,бляд</w:t>
+            </w:r>
           </w:p>
         </w:tc>
         <w:tc>
@@ -5093,6 +5133,14 @@
                 <w:szCs w:val="24"/>
               </w:rPr>
             </w:pPr>
+            <w:r>
+              <w:rPr>
+                <w:rFonts w:ascii="Times New Roman" w:eastAsia="Times New Roman" w:hAnsi="Times New Roman" w:cs="Times New Roman"/>
+                <w:sz w:val="24"/>
+                <w:szCs w:val="24"/>
+              </w:rPr>
+              <w:t>Малых Кирилл Алексеевич</w:t>
+            </w:r>
           </w:p>
         </w:tc>
       </w:tr>
@@ -5197,7 +5245,7 @@
                 <w:sz w:val="24"/>
                 <w:szCs w:val="24"/>
               </w:rPr>
-              <w:t>2</w:t>
+              <w:t>1</w:t>
             </w:r>
           </w:p>
         </w:tc>
@@ -5243,6 +5291,14 @@
                 <w:szCs w:val="24"/>
               </w:rPr>
             </w:pPr>
+            <w:r>
+              <w:rPr>
+                <w:rFonts w:ascii="Times New Roman" w:eastAsia="Times New Roman" w:hAnsi="Times New Roman" w:cs="Times New Roman"/>
+                <w:sz w:val="24"/>
+                <w:szCs w:val="24"/>
+              </w:rPr>
+              <w:t>1121б</w:t>
+            </w:r>
           </w:p>
         </w:tc>
       </w:tr>
@@ -5319,7 +5375,7 @@
           <w:p>
             <w:pPr>
               <w:spacing w:after="0" w:line="240" w:lineRule="auto"/>
-              <w:jc w:val="both"/>
+              <w:jc w:val="center"/>
               <w:rPr>
                 <w:rFonts w:ascii="Times New Roman" w:eastAsia="Times New Roman" w:hAnsi="Times New Roman" w:cs="Times New Roman"/>
                 <w:color w:val="FF0000"/>
@@ -5327,6 +5383,14 @@
                 <w:szCs w:val="24"/>
               </w:rPr>
             </w:pPr>
+            <w:r>
+              <w:rPr>
+                <w:rFonts w:ascii="Times New Roman" w:eastAsia="Times New Roman" w:hAnsi="Times New Roman" w:cs="Times New Roman"/>
+                <w:sz w:val="24"/>
+                <w:szCs w:val="24"/>
+              </w:rPr>
+              <w:t>w4yy42qty4etf234f</w:t>
+            </w:r>
           </w:p>
         </w:tc>
       </w:tr>
@@ -6158,6 +6222,7 @@
                 <w:rFonts w:ascii="Times New Roman" w:eastAsia="Times New Roman" w:hAnsi="Times New Roman" w:cs="Times New Roman"/>
                 <w:sz w:val="24"/>
                 <w:szCs w:val="24"/>
+                <w:lang w:val="en-US"/>
               </w:rPr>
             </w:pPr>
           </w:p>
@@ -6176,8 +6241,36 @@
                 <w:rFonts w:ascii="Times New Roman" w:eastAsia="Times New Roman" w:hAnsi="Times New Roman" w:cs="Times New Roman"/>
                 <w:sz w:val="24"/>
                 <w:szCs w:val="24"/>
-              </w:rPr>
-            </w:pPr>
+                <w:lang w:val="en-US"/>
+              </w:rPr>
+            </w:pPr>
+            <w:r>
+              <w:rPr>
+                <w:rFonts w:ascii="Times New Roman" w:eastAsia="Times New Roman" w:hAnsi="Times New Roman" w:cs="Times New Roman"/>
+                <w:sz w:val="24"/>
+                <w:szCs w:val="24"/>
+                <w:lang w:val="en-US"/>
+              </w:rPr>
+              <w:t>бляд</w:t>
+            </w:r>
+            <w:r>
+              <w:rPr>
+                <w:rFonts w:ascii="Times New Roman" w:eastAsia="Times New Roman" w:hAnsi="Times New Roman" w:cs="Times New Roman"/>
+                <w:sz w:val="24"/>
+                <w:szCs w:val="24"/>
+                <w:lang w:val="en-US"/>
+              </w:rPr>
+              <w:t xml:space="preserve"> </w:t>
+            </w:r>
+            <w:r>
+              <w:rPr>
+                <w:rFonts w:ascii="Times New Roman" w:eastAsia="Times New Roman" w:hAnsi="Times New Roman" w:cs="Times New Roman"/>
+                <w:sz w:val="24"/>
+                <w:szCs w:val="24"/>
+                <w:lang w:val="en-US"/>
+              </w:rPr>
+              <w:t>Петрушов А.С. </w:t>
+            </w:r>
           </w:p>
         </w:tc>
       </w:tr>
@@ -6194,6 +6287,7 @@
                 <w:rFonts w:ascii="Times New Roman" w:eastAsia="Times New Roman" w:hAnsi="Times New Roman" w:cs="Times New Roman"/>
                 <w:sz w:val="24"/>
                 <w:szCs w:val="24"/>
+                <w:lang w:val="en-US"/>
               </w:rPr>
             </w:pPr>
           </w:p>
@@ -6324,6 +6418,7 @@
                 <w:rFonts w:ascii="Times New Roman" w:eastAsia="Times New Roman" w:hAnsi="Times New Roman" w:cs="Times New Roman"/>
                 <w:sz w:val="24"/>
                 <w:szCs w:val="24"/>
+                <w:lang w:val="en-US"/>
               </w:rPr>
             </w:pPr>
           </w:p>
@@ -6337,12 +6432,41 @@
           <w:p>
             <w:pPr>
               <w:spacing w:after="0" w:line="240" w:lineRule="auto"/>
-              <w:rPr>
-                <w:rFonts w:ascii="Times New Roman" w:eastAsia="Times New Roman" w:hAnsi="Times New Roman" w:cs="Times New Roman"/>
-                <w:sz w:val="24"/>
-                <w:szCs w:val="24"/>
-              </w:rPr>
-            </w:pPr>
+              <w:jc w:val="center"/>
+              <w:rPr>
+                <w:rFonts w:ascii="Times New Roman" w:eastAsia="Times New Roman" w:hAnsi="Times New Roman" w:cs="Times New Roman"/>
+                <w:sz w:val="24"/>
+                <w:szCs w:val="24"/>
+                <w:lang w:val="en-US"/>
+              </w:rPr>
+            </w:pPr>
+            <w:r>
+              <w:rPr>
+                <w:rFonts w:ascii="Times New Roman" w:eastAsia="Times New Roman" w:hAnsi="Times New Roman" w:cs="Times New Roman"/>
+                <w:sz w:val="24"/>
+                <w:szCs w:val="24"/>
+                <w:lang w:val="en-US"/>
+              </w:rPr>
+              <w:t>бляд</w:t>
+            </w:r>
+            <w:r>
+              <w:rPr>
+                <w:rFonts w:ascii="Times New Roman" w:eastAsia="Times New Roman" w:hAnsi="Times New Roman" w:cs="Times New Roman"/>
+                <w:sz w:val="24"/>
+                <w:szCs w:val="24"/>
+                <w:lang w:val="en-US"/>
+              </w:rPr>
+              <w:t xml:space="preserve"> </w:t>
+            </w:r>
+            <w:r>
+              <w:rPr>
+                <w:rFonts w:ascii="Times New Roman" w:eastAsia="Times New Roman" w:hAnsi="Times New Roman" w:cs="Times New Roman"/>
+                <w:sz w:val="24"/>
+                <w:szCs w:val="24"/>
+                <w:lang w:val="en-US"/>
+              </w:rPr>
+              <w:t>Малых К.А.</w:t>
+            </w:r>
           </w:p>
         </w:tc>
       </w:tr>
@@ -6359,6 +6483,7 @@
                 <w:rFonts w:ascii="Times New Roman" w:eastAsia="Times New Roman" w:hAnsi="Times New Roman" w:cs="Times New Roman"/>
                 <w:sz w:val="24"/>
                 <w:szCs w:val="24"/>
+                <w:lang w:val="en-US"/>
               </w:rPr>
             </w:pPr>
           </w:p>
@@ -6508,6 +6633,8 @@
                 <w:szCs w:val="24"/>
               </w:rPr>
             </w:pPr>
+            <w:bookmarkStart w:id="2" w:name="_GoBack"/>
+            <w:bookmarkEnd w:id="2"/>
           </w:p>
         </w:tc>
       </w:tr>
@@ -6679,12 +6806,22 @@
                 <w:between w:val="nil"/>
               </w:pBdr>
               <w:spacing w:after="0" w:line="240" w:lineRule="auto"/>
+              <w:jc w:val="center"/>
               <w:rPr>
                 <w:rFonts w:ascii="Times New Roman" w:eastAsia="Times New Roman" w:hAnsi="Times New Roman" w:cs="Times New Roman"/>
                 <w:sz w:val="28"/>
                 <w:szCs w:val="28"/>
               </w:rPr>
             </w:pPr>
+            <w:r>
+              <w:rPr>
+                <w:rFonts w:ascii="Times New Roman" w:eastAsia="Times New Roman" w:hAnsi="Times New Roman" w:cs="Times New Roman"/>
+                <w:sz w:val="28"/>
+                <w:szCs w:val="28"/>
+                <w:lang w:val="en-US"/>
+              </w:rPr>
+              <w:t>Малых Кирилл Алексеевич</w:t>
+            </w:r>
           </w:p>
         </w:tc>
       </w:tr>
@@ -6828,12 +6965,21 @@
                 <w:between w:val="nil"/>
               </w:pBdr>
               <w:spacing w:after="0" w:line="240" w:lineRule="auto"/>
+              <w:jc w:val="center"/>
               <w:rPr>
                 <w:rFonts w:ascii="Times New Roman" w:eastAsia="Times New Roman" w:hAnsi="Times New Roman" w:cs="Times New Roman"/>
                 <w:sz w:val="28"/>
                 <w:szCs w:val="28"/>
               </w:rPr>
             </w:pPr>
+            <w:r>
+              <w:rPr>
+                <w:rFonts w:ascii="Times New Roman" w:eastAsia="Times New Roman" w:hAnsi="Times New Roman" w:cs="Times New Roman"/>
+                <w:sz w:val="28"/>
+                <w:szCs w:val="28"/>
+              </w:rPr>
+              <w:t>1</w:t>
+            </w:r>
           </w:p>
         </w:tc>
         <w:tc>
@@ -6900,12 +7046,21 @@
                 <w:between w:val="nil"/>
               </w:pBdr>
               <w:spacing w:after="0" w:line="240" w:lineRule="auto"/>
+              <w:jc w:val="center"/>
               <w:rPr>
                 <w:rFonts w:ascii="Times New Roman" w:eastAsia="Times New Roman" w:hAnsi="Times New Roman" w:cs="Times New Roman"/>
                 <w:sz w:val="28"/>
                 <w:szCs w:val="28"/>
               </w:rPr>
             </w:pPr>
+            <w:r>
+              <w:rPr>
+                <w:rFonts w:ascii="Times New Roman" w:eastAsia="Times New Roman" w:hAnsi="Times New Roman" w:cs="Times New Roman"/>
+                <w:sz w:val="28"/>
+                <w:szCs w:val="28"/>
+              </w:rPr>
+              <w:t>1121б</w:t>
+            </w:r>
           </w:p>
         </w:tc>
         <w:tc>
@@ -7319,8 +7474,6 @@
               </w:rPr>
               <w:t>haherhaerh</w:t>
             </w:r>
-            <w:bookmarkStart w:id="2" w:name="_GoBack"/>
-            <w:bookmarkEnd w:id="2"/>
           </w:p>
         </w:tc>
       </w:tr>
@@ -7732,8 +7885,18 @@
                 <w:rFonts w:ascii="Times New Roman" w:eastAsia="Times New Roman" w:hAnsi="Times New Roman" w:cs="Times New Roman"/>
                 <w:sz w:val="28"/>
                 <w:szCs w:val="28"/>
-              </w:rPr>
-            </w:pPr>
+                <w:lang w:val="en-US"/>
+              </w:rPr>
+            </w:pPr>
+            <w:r>
+              <w:rPr>
+                <w:rFonts w:ascii="Times New Roman" w:eastAsia="Times New Roman" w:hAnsi="Times New Roman" w:cs="Times New Roman"/>
+                <w:sz w:val="28"/>
+                <w:szCs w:val="28"/>
+                <w:lang w:val="en-US"/>
+              </w:rPr>
+              <w:t>Малых К.А. ,бляд</w:t>
+            </w:r>
           </w:p>
         </w:tc>
       </w:tr>
@@ -7770,8 +7933,17 @@
                 <w:rFonts w:ascii="Times New Roman" w:eastAsia="Times New Roman" w:hAnsi="Times New Roman" w:cs="Times New Roman"/>
                 <w:sz w:val="16"/>
                 <w:szCs w:val="16"/>
-              </w:rPr>
-              <w:t xml:space="preserve">                                                                                                                                (подпись)                                  (ФИО, должность)</w:t>
+                <w:lang w:val="en-US"/>
+              </w:rPr>
+              <w:t xml:space="preserve">                                                                                                                                </w:t>
+            </w:r>
+            <w:r>
+              <w:rPr>
+                <w:rFonts w:ascii="Times New Roman" w:eastAsia="Times New Roman" w:hAnsi="Times New Roman" w:cs="Times New Roman"/>
+                <w:sz w:val="16"/>
+                <w:szCs w:val="16"/>
+              </w:rPr>
+              <w:t>(подпись)                                  (ФИО, должность)</w:t>
             </w:r>
           </w:p>
         </w:tc>

--- a/public/fish - faggot.docx
+++ b/public/fish - faggot.docx
@@ -1299,13 +1299,25 @@
                 <w:between w:val="nil"/>
               </w:pBdr>
               <w:spacing w:after="0" w:line="240" w:lineRule="auto"/>
-              <w:rPr>
-                <w:rFonts w:ascii="Times New Roman" w:eastAsia="Times New Roman" w:hAnsi="Times New Roman" w:cs="Times New Roman"/>
-                <w:b/>
-                <w:sz w:val="24"/>
-                <w:szCs w:val="24"/>
-              </w:rPr>
-            </w:pPr>
+              <w:jc w:val="center"/>
+              <w:rPr>
+                <w:rFonts w:ascii="Times New Roman" w:eastAsia="Times New Roman" w:hAnsi="Times New Roman" w:cs="Times New Roman"/>
+                <w:b/>
+                <w:sz w:val="24"/>
+                <w:szCs w:val="24"/>
+                <w:lang w:val="en-US"/>
+              </w:rPr>
+            </w:pPr>
+            <w:r>
+              <w:rPr>
+                <w:rFonts w:ascii="Times New Roman" w:eastAsia="Times New Roman" w:hAnsi="Times New Roman" w:cs="Times New Roman"/>
+                <w:b/>
+                <w:sz w:val="24"/>
+                <w:szCs w:val="24"/>
+                <w:lang w:val="en-US"/>
+              </w:rPr>
+              <w:t>Учебная</w:t>
+            </w:r>
           </w:p>
         </w:tc>
         <w:tc>
@@ -1687,11 +1699,29 @@
               <w:spacing w:after="0" w:line="240" w:lineRule="auto"/>
               <w:rPr>
                 <w:rFonts w:ascii="Times New Roman" w:eastAsia="Times New Roman" w:hAnsi="Times New Roman" w:cs="Times New Roman"/>
-                <w:b/>
-                <w:sz w:val="24"/>
-                <w:szCs w:val="24"/>
-              </w:rPr>
-            </w:pPr>
+                <w:sz w:val="24"/>
+                <w:szCs w:val="24"/>
+                <w:lang w:val="en-US"/>
+              </w:rPr>
+            </w:pPr>
+            <w:r>
+              <w:rPr>
+                <w:rFonts w:ascii="Times New Roman" w:eastAsia="Times New Roman" w:hAnsi="Times New Roman" w:cs="Times New Roman"/>
+                <w:b/>
+                <w:sz w:val="24"/>
+                <w:szCs w:val="24"/>
+              </w:rPr>
+              <w:t xml:space="preserve"> </w:t>
+            </w:r>
+            <w:r>
+              <w:rPr>
+                <w:rFonts w:ascii="Times New Roman" w:eastAsia="Times New Roman" w:hAnsi="Times New Roman" w:cs="Times New Roman"/>
+                <w:sz w:val="24"/>
+                <w:szCs w:val="24"/>
+                <w:lang w:val="en-US"/>
+              </w:rPr>
+              <w:t>Высшая школа цифровых технологий</w:t>
+            </w:r>
           </w:p>
         </w:tc>
       </w:tr>
@@ -2042,6 +2072,14 @@
                 <w:szCs w:val="24"/>
               </w:rPr>
             </w:pPr>
+            <w:r>
+              <w:rPr>
+                <w:rFonts w:ascii="Times New Roman" w:eastAsia="Times New Roman" w:hAnsi="Times New Roman" w:cs="Times New Roman"/>
+                <w:sz w:val="24"/>
+                <w:szCs w:val="24"/>
+              </w:rPr>
+              <w:t>09.05.2024-15.05.2024</w:t>
+            </w:r>
           </w:p>
         </w:tc>
       </w:tr>
@@ -4929,8 +4967,18 @@
                 <w:rFonts w:ascii="Times New Roman" w:eastAsia="Times New Roman" w:hAnsi="Times New Roman" w:cs="Times New Roman"/>
                 <w:sz w:val="24"/>
                 <w:szCs w:val="24"/>
-              </w:rPr>
-            </w:pPr>
+                <w:lang w:val="en-US"/>
+              </w:rPr>
+            </w:pPr>
+            <w:r>
+              <w:rPr>
+                <w:rFonts w:ascii="Times New Roman" w:eastAsia="Times New Roman" w:hAnsi="Times New Roman" w:cs="Times New Roman"/>
+                <w:sz w:val="24"/>
+                <w:szCs w:val="24"/>
+                <w:lang w:val="en-US"/>
+              </w:rPr>
+              <w:t xml:space="preserve"> Информатика и вычислительная техника</w:t>
+            </w:r>
           </w:p>
         </w:tc>
       </w:tr>
@@ -5042,11 +5090,20 @@
         <w:jc w:val="center"/>
         <w:rPr>
           <w:rFonts w:ascii="Times New Roman" w:eastAsia="Times New Roman" w:hAnsi="Times New Roman" w:cs="Times New Roman"/>
-          <w:i/>
-          <w:sz w:val="18"/>
-          <w:szCs w:val="18"/>
-        </w:rPr>
-      </w:pPr>
+          <w:sz w:val="24"/>
+          <w:szCs w:val="24"/>
+          <w:lang w:val="en-US"/>
+        </w:rPr>
+      </w:pPr>
+      <w:r>
+        <w:rPr>
+          <w:rFonts w:ascii="Times New Roman" w:eastAsia="Times New Roman" w:hAnsi="Times New Roman" w:cs="Times New Roman"/>
+          <w:sz w:val="24"/>
+          <w:szCs w:val="24"/>
+          <w:lang w:val="en-US"/>
+        </w:rPr>
+        <w:t>vbwrghbrwgv</w:t>
+      </w:r>
     </w:p>
     <w:tbl>
       <w:tblPr>
@@ -5133,14 +5190,6 @@
                 <w:szCs w:val="24"/>
               </w:rPr>
             </w:pPr>
-            <w:r>
-              <w:rPr>
-                <w:rFonts w:ascii="Times New Roman" w:eastAsia="Times New Roman" w:hAnsi="Times New Roman" w:cs="Times New Roman"/>
-                <w:sz w:val="24"/>
-                <w:szCs w:val="24"/>
-              </w:rPr>
-              <w:t>Малых Кирилл Алексеевич</w:t>
-            </w:r>
           </w:p>
         </w:tc>
       </w:tr>
@@ -5430,9 +5479,8 @@
           <w:szCs w:val="24"/>
           <w:u w:val="single"/>
         </w:rPr>
-        <w:t xml:space="preserve">с </w:t>
+        <w:t>с «</w:t>
       </w:r>
-      <w:proofErr w:type="gramStart"/>
       <w:r>
         <w:rPr>
           <w:rFonts w:ascii="Times New Roman" w:eastAsia="Times New Roman" w:hAnsi="Times New Roman" w:cs="Times New Roman"/>
@@ -5440,7 +5488,16 @@
           <w:szCs w:val="24"/>
           <w:u w:val="single"/>
         </w:rPr>
-        <w:t xml:space="preserve">«  </w:t>
+        <w:t>09</w:t>
+      </w:r>
+      <w:r>
+        <w:rPr>
+          <w:rFonts w:ascii="Times New Roman" w:eastAsia="Times New Roman" w:hAnsi="Times New Roman" w:cs="Times New Roman"/>
+          <w:sz w:val="24"/>
+          <w:szCs w:val="24"/>
+          <w:u w:val="single"/>
+        </w:rPr>
+        <w:t xml:space="preserve">»   </w:t>
       </w:r>
       <w:proofErr w:type="gramEnd"/>
       <w:r>
@@ -5450,7 +5507,99 @@
           <w:szCs w:val="24"/>
           <w:u w:val="single"/>
         </w:rPr>
-        <w:t xml:space="preserve"> »                   2024 года  по  «   »                 2024 года____</w:t>
+        <w:t xml:space="preserve">  </w:t>
+      </w:r>
+      <w:r>
+        <w:rPr>
+          <w:rFonts w:ascii="Times New Roman" w:eastAsia="Times New Roman" w:hAnsi="Times New Roman" w:cs="Times New Roman"/>
+          <w:sz w:val="24"/>
+          <w:szCs w:val="24"/>
+          <w:u w:val="single"/>
+        </w:rPr>
+        <w:t xml:space="preserve">  </w:t>
+      </w:r>
+      <w:r>
+        <w:rPr>
+          <w:rFonts w:ascii="Times New Roman" w:eastAsia="Times New Roman" w:hAnsi="Times New Roman" w:cs="Times New Roman"/>
+          <w:sz w:val="24"/>
+          <w:szCs w:val="24"/>
+          <w:u w:val="single"/>
+        </w:rPr>
+        <w:t>05</w:t>
+      </w:r>
+      <w:r>
+        <w:rPr>
+          <w:rFonts w:ascii="Times New Roman" w:eastAsia="Times New Roman" w:hAnsi="Times New Roman" w:cs="Times New Roman"/>
+          <w:sz w:val="24"/>
+          <w:szCs w:val="24"/>
+          <w:u w:val="single"/>
+        </w:rPr>
+        <w:t xml:space="preserve">       2024 года  по  «</w:t>
+      </w:r>
+      <w:r>
+        <w:rPr>
+          <w:rFonts w:ascii="Times New Roman" w:eastAsia="Times New Roman" w:hAnsi="Times New Roman" w:cs="Times New Roman"/>
+          <w:sz w:val="24"/>
+          <w:szCs w:val="24"/>
+          <w:u w:val="single"/>
+        </w:rPr>
+        <w:t>15</w:t>
+      </w:r>
+      <w:r>
+        <w:rPr>
+          <w:rFonts w:ascii="Times New Roman" w:eastAsia="Times New Roman" w:hAnsi="Times New Roman" w:cs="Times New Roman"/>
+          <w:sz w:val="24"/>
+          <w:szCs w:val="24"/>
+          <w:u w:val="single"/>
+        </w:rPr>
+        <w:t>»</w:t>
+      </w:r>
+      <w:r>
+        <w:rPr>
+          <w:rFonts w:ascii="Times New Roman" w:eastAsia="Times New Roman" w:hAnsi="Times New Roman" w:cs="Times New Roman"/>
+          <w:sz w:val="24"/>
+          <w:szCs w:val="24"/>
+          <w:u w:val="single"/>
+        </w:rPr>
+        <w:t>__</w:t>
+      </w:r>
+      <w:bookmarkStart w:id="2" w:name="_GoBack"/>
+      <w:bookmarkEnd w:id="2"/>
+      <w:r>
+        <w:rPr>
+          <w:rFonts w:ascii="Times New Roman" w:eastAsia="Times New Roman" w:hAnsi="Times New Roman" w:cs="Times New Roman"/>
+          <w:sz w:val="24"/>
+          <w:szCs w:val="24"/>
+          <w:u w:val="single"/>
+        </w:rPr>
+        <w:t xml:space="preserve">  </w:t>
+      </w:r>
+      <w:r>
+        <w:rPr>
+          <w:rFonts w:ascii="Times New Roman" w:eastAsia="Times New Roman" w:hAnsi="Times New Roman" w:cs="Times New Roman"/>
+          <w:sz w:val="24"/>
+          <w:szCs w:val="24"/>
+          <w:u w:val="single"/>
+        </w:rPr>
+        <w:t>05</w:t>
+      </w:r>
+      <w:r>
+        <w:rPr>
+          <w:rFonts w:ascii="Times New Roman" w:eastAsia="Times New Roman" w:hAnsi="Times New Roman" w:cs="Times New Roman"/>
+          <w:sz w:val="24"/>
+          <w:szCs w:val="24"/>
+          <w:u w:val="single"/>
+        </w:rPr>
+        <w:t xml:space="preserve">    </w:t>
+      </w:r>
+      <w:r>
+        <w:rPr>
+          <w:rFonts w:ascii="Times New Roman" w:eastAsia="Times New Roman" w:hAnsi="Times New Roman" w:cs="Times New Roman"/>
+          <w:sz w:val="24"/>
+          <w:szCs w:val="24"/>
+          <w:u w:val="single"/>
+        </w:rPr>
+        <w:t>2024 года____</w:t>
       </w:r>
     </w:p>
     <w:p>
@@ -6627,14 +6776,21 @@
           <w:p>
             <w:pPr>
               <w:spacing w:after="0" w:line="240" w:lineRule="auto"/>
-              <w:rPr>
-                <w:rFonts w:ascii="Times New Roman" w:eastAsia="Times New Roman" w:hAnsi="Times New Roman" w:cs="Times New Roman"/>
-                <w:sz w:val="24"/>
-                <w:szCs w:val="24"/>
-              </w:rPr>
-            </w:pPr>
-            <w:bookmarkStart w:id="2" w:name="_GoBack"/>
-            <w:bookmarkEnd w:id="2"/>
+              <w:jc w:val="center"/>
+              <w:rPr>
+                <w:rFonts w:ascii="Times New Roman" w:eastAsia="Times New Roman" w:hAnsi="Times New Roman" w:cs="Times New Roman"/>
+                <w:sz w:val="24"/>
+                <w:szCs w:val="24"/>
+              </w:rPr>
+            </w:pPr>
+            <w:r>
+              <w:rPr>
+                <w:rFonts w:ascii="Times New Roman" w:eastAsia="Times New Roman" w:hAnsi="Times New Roman" w:cs="Times New Roman"/>
+                <w:sz w:val="24"/>
+                <w:szCs w:val="24"/>
+              </w:rPr>
+              <w:t>Малых К.А.</w:t>
+            </w:r>
           </w:p>
         </w:tc>
       </w:tr>
@@ -6813,15 +6969,6 @@
                 <w:szCs w:val="28"/>
               </w:rPr>
             </w:pPr>
-            <w:r>
-              <w:rPr>
-                <w:rFonts w:ascii="Times New Roman" w:eastAsia="Times New Roman" w:hAnsi="Times New Roman" w:cs="Times New Roman"/>
-                <w:sz w:val="28"/>
-                <w:szCs w:val="28"/>
-                <w:lang w:val="en-US"/>
-              </w:rPr>
-              <w:t>Малых Кирилл Алексеевич</w:t>
-            </w:r>
           </w:p>
         </w:tc>
       </w:tr>
@@ -7177,6 +7324,24 @@
                 <w:szCs w:val="28"/>
               </w:rPr>
             </w:pPr>
+            <w:r>
+              <w:rPr>
+                <w:rFonts w:ascii="Times New Roman" w:eastAsia="Times New Roman" w:hAnsi="Times New Roman" w:cs="Times New Roman"/>
+                <w:sz w:val="28"/>
+                <w:szCs w:val="28"/>
+                <w:lang w:val="en-US"/>
+              </w:rPr>
+              <w:t xml:space="preserve"> </w:t>
+            </w:r>
+            <w:r>
+              <w:rPr>
+                <w:rFonts w:ascii="Times New Roman" w:eastAsia="Times New Roman" w:hAnsi="Times New Roman" w:cs="Times New Roman"/>
+                <w:sz w:val="24"/>
+                <w:szCs w:val="24"/>
+                <w:lang w:val="en-US"/>
+              </w:rPr>
+              <w:t>Информатика и вычислительная техника</w:t>
+            </w:r>
           </w:p>
         </w:tc>
         <w:tc>
@@ -7307,7 +7472,22 @@
         </w:rPr>
         <w:t xml:space="preserve"> в период </w:t>
       </w:r>
-      <w:proofErr w:type="spellStart"/>
+      <w:r>
+        <w:rPr>
+          <w:rFonts w:ascii="Times New Roman" w:eastAsia="Times New Roman" w:hAnsi="Times New Roman" w:cs="Times New Roman"/>
+          <w:sz w:val="28"/>
+          <w:szCs w:val="28"/>
+        </w:rPr>
+        <w:t>09.05.2024-15.05.2024</w:t>
+      </w:r>
+      <w:r>
+        <w:rPr>
+          <w:rFonts w:ascii="Times New Roman" w:eastAsia="Times New Roman" w:hAnsi="Times New Roman" w:cs="Times New Roman"/>
+          <w:sz w:val="28"/>
+          <w:szCs w:val="28"/>
+        </w:rPr>
+        <w:t xml:space="preserve"> проходил </w:t>
+      </w:r>
       <w:r>
         <w:rPr>
           <w:rFonts w:ascii="Times New Roman" w:eastAsia="Times New Roman" w:hAnsi="Times New Roman" w:cs="Times New Roman"/>
@@ -7315,16 +7495,15 @@
           <w:sz w:val="28"/>
           <w:szCs w:val="28"/>
         </w:rPr>
-        <w:t>период</w:t>
+        <w:t>наименование практики</w:t>
       </w:r>
-      <w:proofErr w:type="spellEnd"/>
       <w:r>
         <w:rPr>
           <w:rFonts w:ascii="Times New Roman" w:eastAsia="Times New Roman" w:hAnsi="Times New Roman" w:cs="Times New Roman"/>
           <w:sz w:val="28"/>
           <w:szCs w:val="28"/>
         </w:rPr>
-        <w:t xml:space="preserve"> </w:t>
+        <w:t xml:space="preserve"> практику в </w:t>
       </w:r>
       <w:r>
         <w:rPr>
@@ -7333,40 +7512,6 @@
           <w:sz w:val="28"/>
           <w:szCs w:val="28"/>
         </w:rPr>
-        <w:t>прохождения практики</w:t>
-      </w:r>
-      <w:r>
-        <w:rPr>
-          <w:rFonts w:ascii="Times New Roman" w:eastAsia="Times New Roman" w:hAnsi="Times New Roman" w:cs="Times New Roman"/>
-          <w:sz w:val="28"/>
-          <w:szCs w:val="28"/>
-        </w:rPr>
-        <w:t xml:space="preserve"> проходил </w:t>
-      </w:r>
-      <w:r>
-        <w:rPr>
-          <w:rFonts w:ascii="Times New Roman" w:eastAsia="Times New Roman" w:hAnsi="Times New Roman" w:cs="Times New Roman"/>
-          <w:i/>
-          <w:sz w:val="28"/>
-          <w:szCs w:val="28"/>
-        </w:rPr>
-        <w:t>наименование практики</w:t>
-      </w:r>
-      <w:r>
-        <w:rPr>
-          <w:rFonts w:ascii="Times New Roman" w:eastAsia="Times New Roman" w:hAnsi="Times New Roman" w:cs="Times New Roman"/>
-          <w:sz w:val="28"/>
-          <w:szCs w:val="28"/>
-        </w:rPr>
-        <w:t xml:space="preserve"> практику в </w:t>
-      </w:r>
-      <w:r>
-        <w:rPr>
-          <w:rFonts w:ascii="Times New Roman" w:eastAsia="Times New Roman" w:hAnsi="Times New Roman" w:cs="Times New Roman"/>
-          <w:i/>
-          <w:sz w:val="28"/>
-          <w:szCs w:val="28"/>
-        </w:rPr>
         <w:t>организация (предприятие)</w:t>
       </w:r>
       <w:r>
@@ -7380,11 +7525,10 @@
       <w:r>
         <w:rPr>
           <w:rFonts w:ascii="Times New Roman" w:eastAsia="Times New Roman" w:hAnsi="Times New Roman" w:cs="Times New Roman"/>
-          <w:i/>
           <w:sz w:val="28"/>
           <w:szCs w:val="28"/>
         </w:rPr>
-        <w:t>адрес организации</w:t>
+        <w:t>fgtrjhrtyjrtjrtj</w:t>
       </w:r>
       <w:r>
         <w:rPr>
@@ -7419,11 +7563,19 @@
       <w:tblPr>
         <w:tblStyle w:val="af4"/>
         <w:tblW w:w="0" w:type="auto"/>
+        <w:tblBorders>
+          <w:top w:val="none" w:sz="0" w:space="0" w:color="auto"/>
+          <w:left w:val="none" w:sz="0" w:space="0" w:color="auto"/>
+          <w:bottom w:val="none" w:sz="0" w:space="0" w:color="auto"/>
+          <w:right w:val="none" w:sz="0" w:space="0" w:color="auto"/>
+          <w:insideH w:val="none" w:sz="0" w:space="0" w:color="auto"/>
+          <w:insideV w:val="none" w:sz="0" w:space="0" w:color="auto"/>
+        </w:tblBorders>
         <w:tblLook w:val="04A0" w:firstRow="1" w:lastRow="0" w:firstColumn="1" w:lastColumn="0" w:noHBand="0" w:noVBand="1"/>
       </w:tblPr>
       <w:tblGrid>
         <w:gridCol w:w="1372"/>
-        <w:gridCol w:w="7972"/>
+        <w:gridCol w:w="7982"/>
       </w:tblGrid>
       <w:tr>
         <w:tc>
@@ -7569,11 +7721,19 @@
       <w:r>
         <w:rPr>
           <w:rFonts w:ascii="Times New Roman" w:eastAsia="Times New Roman" w:hAnsi="Times New Roman" w:cs="Times New Roman"/>
+          <w:sz w:val="28"/>
+          <w:szCs w:val="28"/>
+        </w:rPr>
+        <w:t>Отлично</w:t>
+      </w:r>
+      <w:r>
+        <w:rPr>
+          <w:rFonts w:ascii="Times New Roman" w:eastAsia="Times New Roman" w:hAnsi="Times New Roman" w:cs="Times New Roman"/>
           <w:i/>
           <w:sz w:val="28"/>
           <w:szCs w:val="28"/>
         </w:rPr>
-        <w:t>оценка»</w:t>
+        <w:t>»</w:t>
       </w:r>
       <w:r>
         <w:rPr>

--- a/public/fish - faggot.docx
+++ b/public/fish - faggot.docx
@@ -307,7 +307,7 @@
                 <w:szCs w:val="28"/>
                 <w:lang w:val="en-US"/>
               </w:rPr>
-              <w:t>w4yy42qty4etf234f</w:t>
+              <w:t>Дом</w:t>
             </w:r>
           </w:p>
         </w:tc>
@@ -442,7 +442,7 @@
                 <w:szCs w:val="28"/>
                 <w:lang w:val="en-US"/>
               </w:rPr>
-              <w:t>1</w:t>
+              <w:t>2</w:t>
             </w:r>
           </w:p>
         </w:tc>
@@ -491,7 +491,7 @@
                 <w:szCs w:val="28"/>
                 <w:lang w:val="en-US"/>
               </w:rPr>
-              <w:t>1121б</w:t>
+              <w:t>1521б</w:t>
             </w:r>
           </w:p>
         </w:tc>
@@ -525,7 +525,7 @@
                 <w:szCs w:val="28"/>
                 <w:lang w:val="en-US"/>
               </w:rPr>
-              <w:t>Малых Кирилл Алексеевич</w:t>
+              <w:t>Плосков Артур Игоревич</w:t>
             </w:r>
           </w:p>
         </w:tc>
@@ -666,7 +666,7 @@
                 <w:szCs w:val="28"/>
                 <w:lang w:val="en-US"/>
               </w:rPr>
-              <w:t xml:space="preserve"> Малых К.А</w:t>
+              <w:t xml:space="preserve"> Плосков А.И</w:t>
             </w:r>
             <w:r>
               <w:rPr>
@@ -693,7 +693,7 @@
                 <w:szCs w:val="28"/>
                 <w:lang w:val="en-US"/>
               </w:rPr>
-              <w:t>бляд</w:t>
+              <w:t/>
             </w:r>
           </w:p>
         </w:tc>
@@ -918,7 +918,7 @@
                 <w:szCs w:val="28"/>
                 <w:lang w:val="en-US"/>
               </w:rPr>
-              <w:t>бляд</w:t>
+              <w:t/>
             </w:r>
           </w:p>
         </w:tc>
@@ -1316,7 +1316,7 @@
                 <w:szCs w:val="24"/>
                 <w:lang w:val="en-US"/>
               </w:rPr>
-              <w:t>Учебная</w:t>
+              <w:t>УЧЕБНОЙ</w:t>
             </w:r>
           </w:p>
         </w:tc>
@@ -1618,7 +1618,7 @@
                 <w:sz w:val="24"/>
                 <w:szCs w:val="24"/>
               </w:rPr>
-              <w:t>Малых Кирилл Алексеевич</w:t>
+              <w:t>Плосков Артур Игоревич</w:t>
             </w:r>
           </w:p>
         </w:tc>
@@ -1807,7 +1807,7 @@
                 <w:sz w:val="24"/>
                 <w:szCs w:val="24"/>
               </w:rPr>
-              <w:t>1</w:t>
+              <w:t>2</w:t>
             </w:r>
           </w:p>
         </w:tc>
@@ -1894,7 +1894,7 @@
                 <w:sz w:val="24"/>
                 <w:szCs w:val="24"/>
               </w:rPr>
-              <w:t>1121б</w:t>
+              <w:t>1521б</w:t>
             </w:r>
           </w:p>
         </w:tc>
@@ -1986,7 +1986,7 @@
                 <w:sz w:val="24"/>
                 <w:szCs w:val="24"/>
               </w:rPr>
-              <w:t>w4yy42qty4etf234f</w:t>
+              <w:t>Дом</w:t>
             </w:r>
           </w:p>
         </w:tc>
@@ -2078,7 +2078,7 @@
                 <w:sz w:val="24"/>
                 <w:szCs w:val="24"/>
               </w:rPr>
-              <w:t>09.05.2024-15.05.2024</w:t>
+              <w:t>03.05.2024-05.05.2024</w:t>
             </w:r>
           </w:p>
         </w:tc>
@@ -2411,7 +2411,7 @@
                 <w:szCs w:val="20"/>
                 <w:lang w:val="en-US"/>
               </w:rPr>
-              <w:t>29.05.2024</w:t>
+              <w:t> </w:t>
             </w:r>
           </w:p>
         </w:tc>
@@ -2442,7 +2442,7 @@
                 <w:szCs w:val="20"/>
                 <w:lang w:val="en-US"/>
               </w:rPr>
-              <w:t>haherhaerh</w:t>
+              <w:t> </w:t>
             </w:r>
           </w:p>
         </w:tc>
@@ -4462,7 +4462,7 @@
                 <w:szCs w:val="24"/>
                 <w:lang w:val="en-US"/>
               </w:rPr>
-              <w:t>Малых К.А. ,бляд</w:t>
+              <w:t>Плосков А.И. ,</w:t>
             </w:r>
           </w:p>
         </w:tc>
@@ -4977,7 +4977,7 @@
                 <w:szCs w:val="24"/>
                 <w:lang w:val="en-US"/>
               </w:rPr>
-              <w:t xml:space="preserve"> Информатика и вычислительная техника</w:t>
+              <w:t xml:space="preserve"> Програмная инженерия</w:t>
             </w:r>
           </w:p>
         </w:tc>
@@ -5102,7 +5102,7 @@
           <w:szCs w:val="24"/>
           <w:lang w:val="en-US"/>
         </w:rPr>
-        <w:t>vbwrghbrwgv</w:t>
+        <w:t>Изучение разработки</w:t>
       </w:r>
     </w:p>
     <w:tbl>
@@ -5184,12 +5184,22 @@
           <w:p>
             <w:pPr>
               <w:spacing w:after="0" w:line="240" w:lineRule="auto"/>
-              <w:rPr>
-                <w:rFonts w:ascii="Times New Roman" w:eastAsia="Times New Roman" w:hAnsi="Times New Roman" w:cs="Times New Roman"/>
-                <w:sz w:val="24"/>
-                <w:szCs w:val="24"/>
-              </w:rPr>
-            </w:pPr>
+              <w:jc w:val="center"/>
+              <w:rPr>
+                <w:rFonts w:ascii="Times New Roman" w:eastAsia="Times New Roman" w:hAnsi="Times New Roman" w:cs="Times New Roman"/>
+                <w:sz w:val="24"/>
+                <w:szCs w:val="24"/>
+              </w:rPr>
+            </w:pPr>
+            <w:r>
+              <w:rPr>
+                <w:rFonts w:ascii="Times New Roman" w:eastAsia="Times New Roman" w:hAnsi="Times New Roman" w:cs="Times New Roman"/>
+                <w:sz w:val="24"/>
+                <w:szCs w:val="24"/>
+                <w:lang w:val="en-US"/>
+              </w:rPr>
+              <w:t/>
+            </w:r>
           </w:p>
         </w:tc>
       </w:tr>
@@ -5294,7 +5304,7 @@
                 <w:sz w:val="24"/>
                 <w:szCs w:val="24"/>
               </w:rPr>
-              <w:t>1</w:t>
+              <w:t>2</w:t>
             </w:r>
           </w:p>
         </w:tc>
@@ -5346,7 +5356,7 @@
                 <w:sz w:val="24"/>
                 <w:szCs w:val="24"/>
               </w:rPr>
-              <w:t>1121б</w:t>
+              <w:t>1521б</w:t>
             </w:r>
           </w:p>
         </w:tc>
@@ -5438,7 +5448,7 @@
                 <w:sz w:val="24"/>
                 <w:szCs w:val="24"/>
               </w:rPr>
-              <w:t>w4yy42qty4etf234f</w:t>
+              <w:t>Дом</w:t>
             </w:r>
           </w:p>
         </w:tc>
@@ -5488,7 +5498,7 @@
           <w:szCs w:val="24"/>
           <w:u w:val="single"/>
         </w:rPr>
-        <w:t>09</w:t>
+        <w:t>03</w:t>
       </w:r>
       <w:r>
         <w:rPr>
@@ -5543,7 +5553,7 @@
           <w:szCs w:val="24"/>
           <w:u w:val="single"/>
         </w:rPr>
-        <w:t>15</w:t>
+        <w:t>05</w:t>
       </w:r>
       <w:r>
         <w:rPr>
@@ -5563,8 +5573,6 @@
         </w:rPr>
         <w:t>__</w:t>
       </w:r>
-      <w:bookmarkStart w:id="2" w:name="_GoBack"/>
-      <w:bookmarkEnd w:id="2"/>
       <w:r>
         <w:rPr>
           <w:rFonts w:ascii="Times New Roman" w:eastAsia="Times New Roman" w:hAnsi="Times New Roman" w:cs="Times New Roman"/>
@@ -6400,7 +6408,7 @@
                 <w:szCs w:val="24"/>
                 <w:lang w:val="en-US"/>
               </w:rPr>
-              <w:t>бляд</w:t>
+              <w:t/>
             </w:r>
             <w:r>
               <w:rPr>
@@ -6596,7 +6604,7 @@
                 <w:szCs w:val="24"/>
                 <w:lang w:val="en-US"/>
               </w:rPr>
-              <w:t>бляд</w:t>
+              <w:t/>
             </w:r>
             <w:r>
               <w:rPr>
@@ -6614,7 +6622,7 @@
                 <w:szCs w:val="24"/>
                 <w:lang w:val="en-US"/>
               </w:rPr>
-              <w:t>Малых К.А.</w:t>
+              <w:t>Плосков А.И.</w:t>
             </w:r>
           </w:p>
         </w:tc>
@@ -6789,7 +6797,7 @@
                 <w:sz w:val="24"/>
                 <w:szCs w:val="24"/>
               </w:rPr>
-              <w:t>Малых К.А.</w:t>
+              <w:t>Плосков А.И.</w:t>
             </w:r>
           </w:p>
         </w:tc>
@@ -6967,8 +6975,18 @@
                 <w:rFonts w:ascii="Times New Roman" w:eastAsia="Times New Roman" w:hAnsi="Times New Roman" w:cs="Times New Roman"/>
                 <w:sz w:val="28"/>
                 <w:szCs w:val="28"/>
-              </w:rPr>
-            </w:pPr>
+                <w:lang w:val="en-US"/>
+              </w:rPr>
+            </w:pPr>
+            <w:r>
+              <w:rPr>
+                <w:rFonts w:ascii="Times New Roman" w:eastAsia="Times New Roman" w:hAnsi="Times New Roman" w:cs="Times New Roman"/>
+                <w:sz w:val="28"/>
+                <w:szCs w:val="28"/>
+                <w:lang w:val="en-US"/>
+              </w:rPr>
+              <w:t>Плоскова Артура Игоревича</w:t>
+            </w:r>
           </w:p>
         </w:tc>
       </w:tr>
@@ -7125,7 +7143,7 @@
                 <w:sz w:val="28"/>
                 <w:szCs w:val="28"/>
               </w:rPr>
-              <w:t>1</w:t>
+              <w:t>2</w:t>
             </w:r>
           </w:p>
         </w:tc>
@@ -7206,7 +7224,7 @@
                 <w:sz w:val="28"/>
                 <w:szCs w:val="28"/>
               </w:rPr>
-              <w:t>1121б</w:t>
+              <w:t>1521б</w:t>
             </w:r>
           </w:p>
         </w:tc>
@@ -7340,7 +7358,7 @@
                 <w:szCs w:val="24"/>
                 <w:lang w:val="en-US"/>
               </w:rPr>
-              <w:t>Информатика и вычислительная техника</w:t>
+              <w:t>Програмная инженерия</w:t>
             </w:r>
           </w:p>
         </w:tc>
@@ -7458,11 +7476,10 @@
       <w:r>
         <w:rPr>
           <w:rFonts w:ascii="Times New Roman" w:eastAsia="Times New Roman" w:hAnsi="Times New Roman" w:cs="Times New Roman"/>
-          <w:i/>
           <w:sz w:val="28"/>
           <w:szCs w:val="28"/>
         </w:rPr>
-        <w:t>Фамилия Имя Отчество</w:t>
+        <w:t>Плосков Артур Игоревич</w:t>
       </w:r>
       <w:r>
         <w:rPr>
@@ -7478,7 +7495,7 @@
           <w:sz w:val="28"/>
           <w:szCs w:val="28"/>
         </w:rPr>
-        <w:t>09.05.2024-15.05.2024</w:t>
+        <w:t>03.05.2024-05.05.2024</w:t>
       </w:r>
       <w:r>
         <w:rPr>
@@ -7491,11 +7508,10 @@
       <w:r>
         <w:rPr>
           <w:rFonts w:ascii="Times New Roman" w:eastAsia="Times New Roman" w:hAnsi="Times New Roman" w:cs="Times New Roman"/>
-          <w:i/>
           <w:sz w:val="28"/>
           <w:szCs w:val="28"/>
         </w:rPr>
-        <w:t>наименование практики</w:t>
+        <w:t>учебную</w:t>
       </w:r>
       <w:r>
         <w:rPr>
@@ -7503,16 +7519,15 @@
           <w:sz w:val="28"/>
           <w:szCs w:val="28"/>
         </w:rPr>
-        <w:t xml:space="preserve"> практику в </w:t>
+        <w:t xml:space="preserve"> практику в</w:t>
       </w:r>
       <w:r>
         <w:rPr>
           <w:rFonts w:ascii="Times New Roman" w:eastAsia="Times New Roman" w:hAnsi="Times New Roman" w:cs="Times New Roman"/>
-          <w:i/>
           <w:sz w:val="28"/>
           <w:szCs w:val="28"/>
         </w:rPr>
-        <w:t>организация (предприятие)</w:t>
+        <w:t xml:space="preserve"> </w:t>
       </w:r>
       <w:r>
         <w:rPr>
@@ -7520,7 +7535,7 @@
           <w:sz w:val="28"/>
           <w:szCs w:val="28"/>
         </w:rPr>
-        <w:t xml:space="preserve">, расположенной по адресу: </w:t>
+        <w:t>организации:</w:t>
       </w:r>
       <w:r>
         <w:rPr>
@@ -7528,7 +7543,56 @@
           <w:sz w:val="28"/>
           <w:szCs w:val="28"/>
         </w:rPr>
-        <w:t>fgtrjhrtyjrtjrtj</w:t>
+        <w:t xml:space="preserve"> </w:t>
+      </w:r>
+      <w:r>
+        <w:rPr>
+          <w:rFonts w:ascii="Times New Roman" w:eastAsia="Times New Roman" w:hAnsi="Times New Roman" w:cs="Times New Roman"/>
+          <w:sz w:val="28"/>
+          <w:szCs w:val="28"/>
+        </w:rPr>
+        <w:t>«</w:t>
+      </w:r>
+      <w:r>
+        <w:rPr>
+          <w:rFonts w:ascii="Times New Roman" w:eastAsia="Times New Roman" w:hAnsi="Times New Roman" w:cs="Times New Roman"/>
+          <w:sz w:val="28"/>
+          <w:szCs w:val="28"/>
+        </w:rPr>
+        <w:t>Дом</w:t>
+      </w:r>
+      <w:r>
+        <w:rPr>
+          <w:rFonts w:ascii="Times New Roman" w:eastAsia="Times New Roman" w:hAnsi="Times New Roman" w:cs="Times New Roman"/>
+          <w:sz w:val="28"/>
+          <w:szCs w:val="28"/>
+        </w:rPr>
+        <w:t>»</w:t>
+      </w:r>
+      <w:r>
+        <w:rPr>
+          <w:rFonts w:ascii="Times New Roman" w:eastAsia="Times New Roman" w:hAnsi="Times New Roman" w:cs="Times New Roman"/>
+          <w:sz w:val="28"/>
+          <w:szCs w:val="28"/>
+        </w:rPr>
+        <w:t>,</w:t>
+      </w:r>
+      <w:r>
+        <w:rPr>
+          <w:rFonts w:ascii="Times New Roman" w:eastAsia="Times New Roman" w:hAnsi="Times New Roman" w:cs="Times New Roman"/>
+          <w:sz w:val="28"/>
+          <w:szCs w:val="28"/>
+        </w:rPr>
+        <w:t xml:space="preserve"> расположенной по адресу: </w:t>
+      </w:r>
+      <w:r>
+        <w:rPr>
+          <w:rFonts w:ascii="Times New Roman" w:eastAsia="Times New Roman" w:hAnsi="Times New Roman" w:cs="Times New Roman"/>
+          <w:sz w:val="28"/>
+          <w:szCs w:val="28"/>
+        </w:rPr>
+        <w:t>ул Югорская, д 14 к 3
+Югорская</w:t>
       </w:r>
       <w:r>
         <w:rPr>
@@ -7577,58 +7641,6 @@
         <w:gridCol w:w="1372"/>
         <w:gridCol w:w="7982"/>
       </w:tblGrid>
-      <w:tr>
-        <w:tc>
-          <w:tcPr>
-            <w:tcW w:w="421" w:type="dxa"/>
-          </w:tcPr>
-          <w:p>
-            <w:pPr>
-              <w:jc w:val="both"/>
-              <w:rPr>
-                <w:rFonts w:ascii="Times New Roman" w:eastAsia="Times New Roman" w:hAnsi="Times New Roman" w:cs="Times New Roman"/>
-                <w:sz w:val="28"/>
-                <w:szCs w:val="28"/>
-                <w:lang w:val="en-US"/>
-              </w:rPr>
-            </w:pPr>
-            <w:r>
-              <w:rPr>
-                <w:rFonts w:ascii="Times New Roman" w:eastAsia="Times New Roman" w:hAnsi="Times New Roman" w:cs="Times New Roman"/>
-                <w:sz w:val="28"/>
-                <w:szCs w:val="28"/>
-                <w:lang w:val="en-US"/>
-              </w:rPr>
-              <w:t>1)</w:t>
-            </w:r>
-          </w:p>
-        </w:tc>
-        <w:tc>
-          <w:tcPr>
-            <w:tcW w:w="8923" w:type="dxa"/>
-          </w:tcPr>
-          <w:p>
-            <w:pPr>
-              <w:jc w:val="both"/>
-              <w:rPr>
-                <w:rFonts w:ascii="Times New Roman" w:eastAsia="Times New Roman" w:hAnsi="Times New Roman" w:cs="Times New Roman"/>
-                <w:sz w:val="28"/>
-                <w:szCs w:val="28"/>
-                <w:lang w:val="en-US"/>
-              </w:rPr>
-            </w:pPr>
-            <w:r>
-              <w:rPr>
-                <w:rFonts w:ascii="Times New Roman" w:eastAsia="Times New Roman" w:hAnsi="Times New Roman" w:cs="Times New Roman"/>
-                <w:sz w:val="28"/>
-                <w:szCs w:val="28"/>
-                <w:lang w:val="en-US"/>
-              </w:rPr>
-              <w:t>haherhaerh</w:t>
-            </w:r>
-          </w:p>
-        </w:tc>
-      </w:tr>
     </w:tbl>
     <w:p>
       <w:pPr>
@@ -7659,7 +7671,90 @@
           <w:sz w:val="28"/>
           <w:szCs w:val="28"/>
         </w:rPr>
-        <w:t>В ходе выполнения практики продемонстрировал следующие качества (пунктуальность, ответственности и т.п.). С возникающими при работе проблемами справлялся (оперативно, легко, с трудом и т.п.). Индивидуальное задание, предусмотренное программой практики, выполнено (частично, в полном объеме, успешно и т.п.).</w:t>
+        <w:t>В ходе выполнения практики продемонстрировал следующие качества</w:t>
+      </w:r>
+      <w:r>
+        <w:rPr>
+          <w:rFonts w:ascii="Times New Roman" w:eastAsia="Times New Roman" w:hAnsi="Times New Roman" w:cs="Times New Roman"/>
+          <w:sz w:val="28"/>
+          <w:szCs w:val="28"/>
+        </w:rPr>
+        <w:t xml:space="preserve">: </w:t>
+      </w:r>
+      <w:r>
+        <w:rPr>
+          <w:rFonts w:ascii="Times New Roman" w:eastAsia="Times New Roman" w:hAnsi="Times New Roman" w:cs="Times New Roman"/>
+          <w:sz w:val="28"/>
+          <w:szCs w:val="28"/>
+        </w:rPr>
+        <w:t>пунктуальность, внимательность, трудолюбие</w:t>
+      </w:r>
+      <w:r>
+        <w:rPr>
+          <w:rFonts w:ascii="Times New Roman" w:eastAsia="Times New Roman" w:hAnsi="Times New Roman" w:cs="Times New Roman"/>
+          <w:sz w:val="28"/>
+          <w:szCs w:val="28"/>
+        </w:rPr>
+        <w:t>. С возникающими п</w:t>
+      </w:r>
+      <w:r>
+        <w:rPr>
+          <w:rFonts w:ascii="Times New Roman" w:eastAsia="Times New Roman" w:hAnsi="Times New Roman" w:cs="Times New Roman"/>
+          <w:sz w:val="28"/>
+          <w:szCs w:val="28"/>
+        </w:rPr>
+        <w:t xml:space="preserve">ри работе проблемами справлялся </w:t>
+      </w:r>
+      <w:r>
+        <w:rPr>
+          <w:rFonts w:ascii="Times New Roman" w:eastAsia="Times New Roman" w:hAnsi="Times New Roman" w:cs="Times New Roman"/>
+          <w:sz w:val="28"/>
+          <w:szCs w:val="28"/>
+        </w:rPr>
+        <w:t>Оперативно</w:t>
+      </w:r>
+      <w:r>
+        <w:rPr>
+          <w:rFonts w:ascii="Times New Roman" w:eastAsia="Times New Roman" w:hAnsi="Times New Roman" w:cs="Times New Roman"/>
+          <w:sz w:val="28"/>
+          <w:szCs w:val="28"/>
+        </w:rPr>
+        <w:t>. Индивидуальное задание, предусмотренное программой пра</w:t>
+      </w:r>
+      <w:r>
+        <w:rPr>
+          <w:rFonts w:ascii="Times New Roman" w:eastAsia="Times New Roman" w:hAnsi="Times New Roman" w:cs="Times New Roman"/>
+          <w:sz w:val="28"/>
+          <w:szCs w:val="28"/>
+        </w:rPr>
+        <w:t>ктики,</w:t>
+      </w:r>
+      <w:bookmarkStart w:id="2" w:name="_GoBack"/>
+      <w:bookmarkEnd w:id="2"/>
+      <w:r>
+        <w:rPr>
+          <w:rFonts w:ascii="Times New Roman" w:eastAsia="Times New Roman" w:hAnsi="Times New Roman" w:cs="Times New Roman"/>
+          <w:sz w:val="28"/>
+          <w:szCs w:val="28"/>
+        </w:rPr>
+        <w:t xml:space="preserve"> </w:t>
+      </w:r>
+      <w:r>
+        <w:rPr>
+          <w:rFonts w:ascii="Times New Roman" w:eastAsia="Times New Roman" w:hAnsi="Times New Roman" w:cs="Times New Roman"/>
+          <w:sz w:val="28"/>
+          <w:szCs w:val="28"/>
+          <w:lang w:val="en-US"/>
+        </w:rPr>
+        <w:t>выполнено в полном объёме</w:t>
+      </w:r>
+      <w:r>
+        <w:rPr>
+          <w:rFonts w:ascii="Times New Roman" w:eastAsia="Times New Roman" w:hAnsi="Times New Roman" w:cs="Times New Roman"/>
+          <w:sz w:val="28"/>
+          <w:szCs w:val="28"/>
+        </w:rPr>
+        <w:t>.</w:t>
       </w:r>
     </w:p>
     <w:p>
@@ -7671,6 +7766,7 @@
           <w:rFonts w:ascii="Times New Roman" w:eastAsia="Times New Roman" w:hAnsi="Times New Roman" w:cs="Times New Roman"/>
           <w:sz w:val="28"/>
           <w:szCs w:val="28"/>
+          <w:lang w:val="en-US"/>
         </w:rPr>
       </w:pPr>
       <w:r>
@@ -7678,8 +7774,9 @@
           <w:rFonts w:ascii="Times New Roman" w:eastAsia="Times New Roman" w:hAnsi="Times New Roman" w:cs="Times New Roman"/>
           <w:sz w:val="28"/>
           <w:szCs w:val="28"/>
-        </w:rPr>
-        <w:t>Замечания …</w:t>
+          <w:lang w:val="en-US"/>
+        </w:rPr>
+        <w:t>fvsfbsfb</w:t>
       </w:r>
     </w:p>
     <w:p>
@@ -7704,11 +7801,18 @@
       <w:r>
         <w:rPr>
           <w:rFonts w:ascii="Times New Roman" w:eastAsia="Times New Roman" w:hAnsi="Times New Roman" w:cs="Times New Roman"/>
-          <w:i/>
           <w:sz w:val="28"/>
           <w:szCs w:val="28"/>
         </w:rPr>
-        <w:t xml:space="preserve">Фамилия Имя Отчество </w:t>
+        <w:t>Плоскова Артура Игоревича</w:t>
+      </w:r>
+      <w:r>
+        <w:rPr>
+          <w:rFonts w:ascii="Times New Roman" w:eastAsia="Times New Roman" w:hAnsi="Times New Roman" w:cs="Times New Roman"/>
+          <w:sz w:val="28"/>
+          <w:szCs w:val="28"/>
+        </w:rPr>
+        <w:t xml:space="preserve"> </w:t>
       </w:r>
       <w:r>
         <w:rPr>
@@ -7778,7 +7882,7 @@
     <w:tbl>
       <w:tblPr>
         <w:tblStyle w:val="af3"/>
-        <w:tblW w:w="8705" w:type="dxa"/>
+        <w:tblW w:w="9488" w:type="dxa"/>
         <w:tblInd w:w="0" w:type="dxa"/>
         <w:tblBorders>
           <w:top w:val="single" w:sz="8" w:space="0" w:color="000000"/>
@@ -7794,9 +7898,9 @@
       </w:tblPr>
       <w:tblGrid>
         <w:gridCol w:w="4680"/>
-        <w:gridCol w:w="1560"/>
-        <w:gridCol w:w="105"/>
-        <w:gridCol w:w="2360"/>
+        <w:gridCol w:w="1406"/>
+        <w:gridCol w:w="259"/>
+        <w:gridCol w:w="3143"/>
       </w:tblGrid>
       <w:tr>
         <w:trPr>
@@ -7860,7 +7964,7 @@
         </w:tc>
         <w:tc>
           <w:tcPr>
-            <w:tcW w:w="4025" w:type="dxa"/>
+            <w:tcW w:w="4808" w:type="dxa"/>
             <w:gridSpan w:val="3"/>
             <w:tcBorders>
               <w:top w:val="single" w:sz="8" w:space="0" w:color="FFFFFF"/>
@@ -7938,7 +8042,7 @@
         </w:tc>
         <w:tc>
           <w:tcPr>
-            <w:tcW w:w="1560" w:type="dxa"/>
+            <w:tcW w:w="1406" w:type="dxa"/>
             <w:tcBorders>
               <w:top w:val="single" w:sz="8" w:space="0" w:color="FFFFFF"/>
               <w:left w:val="single" w:sz="8" w:space="0" w:color="FFFFFF"/>
@@ -7973,7 +8077,7 @@
         </w:tc>
         <w:tc>
           <w:tcPr>
-            <w:tcW w:w="105" w:type="dxa"/>
+            <w:tcW w:w="259" w:type="dxa"/>
             <w:tcBorders>
               <w:top w:val="single" w:sz="8" w:space="0" w:color="FFFFFF"/>
               <w:left w:val="single" w:sz="8" w:space="0" w:color="FFFFFF"/>
@@ -8016,7 +8120,7 @@
         </w:tc>
         <w:tc>
           <w:tcPr>
-            <w:tcW w:w="2360" w:type="dxa"/>
+            <w:tcW w:w="3143" w:type="dxa"/>
             <w:tcBorders>
               <w:top w:val="single" w:sz="8" w:space="0" w:color="FFFFFF"/>
               <w:left w:val="single" w:sz="8" w:space="0" w:color="FFFFFF"/>
@@ -8041,21 +8145,49 @@
                 <w:between w:val="nil"/>
               </w:pBdr>
               <w:spacing w:after="0" w:line="240" w:lineRule="auto"/>
-              <w:rPr>
-                <w:rFonts w:ascii="Times New Roman" w:eastAsia="Times New Roman" w:hAnsi="Times New Roman" w:cs="Times New Roman"/>
-                <w:sz w:val="28"/>
-                <w:szCs w:val="28"/>
-                <w:lang w:val="en-US"/>
-              </w:rPr>
-            </w:pPr>
-            <w:r>
-              <w:rPr>
-                <w:rFonts w:ascii="Times New Roman" w:eastAsia="Times New Roman" w:hAnsi="Times New Roman" w:cs="Times New Roman"/>
-                <w:sz w:val="28"/>
-                <w:szCs w:val="28"/>
-                <w:lang w:val="en-US"/>
-              </w:rPr>
-              <w:t>Малых К.А. ,бляд</w:t>
+              <w:jc w:val="center"/>
+              <w:rPr>
+                <w:rFonts w:ascii="Times New Roman" w:eastAsia="Times New Roman" w:hAnsi="Times New Roman" w:cs="Times New Roman"/>
+                <w:sz w:val="24"/>
+                <w:szCs w:val="24"/>
+                <w:lang w:val="en-US"/>
+              </w:rPr>
+            </w:pPr>
+            <w:r>
+              <w:rPr>
+                <w:rFonts w:ascii="Times New Roman" w:eastAsia="Times New Roman" w:hAnsi="Times New Roman" w:cs="Times New Roman"/>
+                <w:sz w:val="24"/>
+                <w:szCs w:val="24"/>
+                <w:lang w:val="en-US"/>
+              </w:rPr>
+              <w:t>Плосков А.И.</w:t>
+            </w:r>
+            <w:r>
+              <w:rPr>
+                <w:rFonts w:ascii="Times New Roman" w:eastAsia="Times New Roman" w:hAnsi="Times New Roman" w:cs="Times New Roman"/>
+                <w:sz w:val="24"/>
+                <w:szCs w:val="24"/>
+                <w:lang w:val="en-US"/>
+              </w:rPr>
+              <w:t>,</w:t>
+            </w:r>
+            <w:r>
+              <w:rPr>
+                <w:rFonts w:ascii="Times New Roman" w:eastAsia="Times New Roman" w:hAnsi="Times New Roman" w:cs="Times New Roman"/>
+                <w:sz w:val="24"/>
+                <w:szCs w:val="24"/>
+                <w:lang w:val="en-US"/>
+              </w:rPr>
+              <w:t xml:space="preserve"> </w:t>
+            </w:r>
+            <w:r>
+              <w:rPr>
+                <w:rFonts w:ascii="Times New Roman" w:eastAsia="Times New Roman" w:hAnsi="Times New Roman" w:cs="Times New Roman"/>
+                <w:sz w:val="24"/>
+                <w:szCs w:val="24"/>
+                <w:lang w:val="en-US"/>
+              </w:rPr>
+              <w:t/>
             </w:r>
           </w:p>
         </w:tc>
@@ -8063,7 +8195,7 @@
       <w:tr>
         <w:tc>
           <w:tcPr>
-            <w:tcW w:w="8705" w:type="dxa"/>
+            <w:tcW w:w="9488" w:type="dxa"/>
             <w:gridSpan w:val="4"/>
             <w:tcBorders>
               <w:top w:val="single" w:sz="8" w:space="0" w:color="FFFFFF"/>
@@ -8150,7 +8282,7 @@
         </w:tc>
         <w:tc>
           <w:tcPr>
-            <w:tcW w:w="4025" w:type="dxa"/>
+            <w:tcW w:w="4808" w:type="dxa"/>
             <w:gridSpan w:val="3"/>
             <w:tcBorders>
               <w:top w:val="single" w:sz="8" w:space="0" w:color="FFFFFF"/>

--- a/public/fish - faggot.docx
+++ b/public/fish - faggot.docx
@@ -525,7 +525,7 @@
                 <w:szCs w:val="28"/>
                 <w:lang w:val="en-US"/>
               </w:rPr>
-              <w:t>Плосков Артур Игоревич</w:t>
+              <w:t>Малых Кирилл Алексеевич</w:t>
             </w:r>
           </w:p>
         </w:tc>
@@ -1618,7 +1618,7 @@
                 <w:sz w:val="24"/>
                 <w:szCs w:val="24"/>
               </w:rPr>
-              <w:t>Плосков Артур Игоревич</w:t>
+              <w:t>Малых Кирилл Алексеевич</w:t>
             </w:r>
           </w:p>
         </w:tc>
@@ -6797,7 +6797,7 @@
                 <w:sz w:val="24"/>
                 <w:szCs w:val="24"/>
               </w:rPr>
-              <w:t>Плосков А.И.</w:t>
+              <w:t>Малых К.А.</w:t>
             </w:r>
           </w:p>
         </w:tc>
@@ -6985,7 +6985,7 @@
                 <w:szCs w:val="28"/>
                 <w:lang w:val="en-US"/>
               </w:rPr>
-              <w:t>Плоскова Артура Игоревича</w:t>
+              <w:t/>
             </w:r>
           </w:p>
         </w:tc>
@@ -7479,7 +7479,7 @@
           <w:sz w:val="28"/>
           <w:szCs w:val="28"/>
         </w:rPr>
-        <w:t>Плосков Артур Игоревич</w:t>
+        <w:t>Малых Кирилл Алексеевич</w:t>
       </w:r>
       <w:r>
         <w:rPr>
@@ -7746,7 +7746,7 @@
           <w:szCs w:val="28"/>
           <w:lang w:val="en-US"/>
         </w:rPr>
-        <w:t>выполнено в полном объёме</w:t>
+        <w:t>выполнено преимущественно хорошо</w:t>
       </w:r>
       <w:r>
         <w:rPr>
@@ -7776,7 +7776,7 @@
           <w:szCs w:val="28"/>
           <w:lang w:val="en-US"/>
         </w:rPr>
-        <w:t>fvsfbsfb</w:t>
+        <w:t>Замечания отсутствуют.</w:t>
       </w:r>
     </w:p>
     <w:p>
@@ -7804,7 +7804,7 @@
           <w:sz w:val="28"/>
           <w:szCs w:val="28"/>
         </w:rPr>
-        <w:t>Плоскова Артура Игоревича</w:t>
+        <w:t/>
       </w:r>
       <w:r>
         <w:rPr>

--- a/public/fish - faggot.docx
+++ b/public/fish - faggot.docx
@@ -307,7 +307,7 @@
                 <w:szCs w:val="28"/>
                 <w:lang w:val="en-US"/>
               </w:rPr>
-              <w:t>Дом</w:t>
+              <w:t>Югорский Государственный Университет</w:t>
             </w:r>
           </w:p>
         </w:tc>
@@ -491,7 +491,7 @@
                 <w:szCs w:val="28"/>
                 <w:lang w:val="en-US"/>
               </w:rPr>
-              <w:t>1521б</w:t>
+              <w:t>1121б</w:t>
             </w:r>
           </w:p>
         </w:tc>
@@ -525,7 +525,7 @@
                 <w:szCs w:val="28"/>
                 <w:lang w:val="en-US"/>
               </w:rPr>
-              <w:t>Малых Кирилл Алексеевич</w:t>
+              <w:t>Петрушов Александр Сергеевич</w:t>
             </w:r>
           </w:p>
         </w:tc>
@@ -666,7 +666,7 @@
                 <w:szCs w:val="28"/>
                 <w:lang w:val="en-US"/>
               </w:rPr>
-              <w:t xml:space="preserve"> Плосков А.И</w:t>
+              <w:t xml:space="preserve"> Змеев Д.О</w:t>
             </w:r>
             <w:r>
               <w:rPr>
@@ -693,7 +693,7 @@
                 <w:szCs w:val="28"/>
                 <w:lang w:val="en-US"/>
               </w:rPr>
-              <w:t/>
+              <w:t>доцент</w:t>
             </w:r>
           </w:p>
         </w:tc>
@@ -891,7 +891,7 @@
                 <w:szCs w:val="28"/>
                 <w:lang w:val="en-US"/>
               </w:rPr>
-              <w:t>Петрушов А.С</w:t>
+              <w:t>Малых К.А</w:t>
             </w:r>
             <w:r>
               <w:rPr>
@@ -918,7 +918,7 @@
                 <w:szCs w:val="28"/>
                 <w:lang w:val="en-US"/>
               </w:rPr>
-              <w:t/>
+              <w:t>студент</w:t>
             </w:r>
           </w:p>
         </w:tc>
@@ -1618,7 +1618,7 @@
                 <w:sz w:val="24"/>
                 <w:szCs w:val="24"/>
               </w:rPr>
-              <w:t>Малых Кирилл Алексеевич</w:t>
+              <w:t>Петрушов Александр Сергеевич</w:t>
             </w:r>
           </w:p>
         </w:tc>
@@ -1894,7 +1894,7 @@
                 <w:sz w:val="24"/>
                 <w:szCs w:val="24"/>
               </w:rPr>
-              <w:t>1521б</w:t>
+              <w:t>1121б</w:t>
             </w:r>
           </w:p>
         </w:tc>
@@ -1986,7 +1986,7 @@
                 <w:sz w:val="24"/>
                 <w:szCs w:val="24"/>
               </w:rPr>
-              <w:t>Дом</w:t>
+              <w:t>Югорский Государственный Университет</w:t>
             </w:r>
           </w:p>
         </w:tc>
@@ -2078,7 +2078,7 @@
                 <w:sz w:val="24"/>
                 <w:szCs w:val="24"/>
               </w:rPr>
-              <w:t>03.05.2024-05.05.2024</w:t>
+              <w:t>17.05.2024-23.05.2024</w:t>
             </w:r>
           </w:p>
         </w:tc>
@@ -2411,7 +2411,7 @@
                 <w:szCs w:val="20"/>
                 <w:lang w:val="en-US"/>
               </w:rPr>
-              <w:t> </w:t>
+              <w:t>22.04.2024</w:t>
             </w:r>
           </w:p>
         </w:tc>
@@ -2442,7 +2442,7 @@
                 <w:szCs w:val="20"/>
                 <w:lang w:val="en-US"/>
               </w:rPr>
-              <w:t> </w:t>
+              <w:t>Написать миграции для ранее созданной БД-диаграммы </w:t>
             </w:r>
           </w:p>
         </w:tc>
@@ -2497,7 +2497,7 @@
                 <w:szCs w:val="20"/>
                 <w:lang w:val="en-US"/>
               </w:rPr>
-              <w:t> </w:t>
+              <w:t>22.04.2024</w:t>
             </w:r>
           </w:p>
         </w:tc>
@@ -2530,7 +2530,7 @@
                 <w:szCs w:val="20"/>
                 <w:lang w:val="en-US"/>
               </w:rPr>
-              <w:t> </w:t>
+              <w:t>Добавить базовые пакеты для первоначальной работы </w:t>
             </w:r>
           </w:p>
         </w:tc>
@@ -2587,7 +2587,7 @@
                 <w:szCs w:val="20"/>
                 <w:lang w:val="en-US"/>
               </w:rPr>
-              <w:t> </w:t>
+              <w:t>25.04.2024</w:t>
             </w:r>
           </w:p>
         </w:tc>
@@ -2619,7 +2619,7 @@
                 <w:szCs w:val="20"/>
                 <w:lang w:val="en-US"/>
               </w:rPr>
-              <w:t> </w:t>
+              <w:t>Создать контроллер для чата курьера - менеджера</w:t>
             </w:r>
           </w:p>
         </w:tc>
@@ -2676,7 +2676,7 @@
                 <w:szCs w:val="20"/>
                 <w:lang w:val="en-US"/>
               </w:rPr>
-              <w:t> </w:t>
+              <w:t>25.04.2024</w:t>
             </w:r>
           </w:p>
         </w:tc>
@@ -2708,7 +2708,7 @@
                 <w:szCs w:val="20"/>
                 <w:lang w:val="en-US"/>
               </w:rPr>
-              <w:t> </w:t>
+              <w:t>ралрнпм</w:t>
             </w:r>
           </w:p>
         </w:tc>
@@ -4462,7 +4462,7 @@
                 <w:szCs w:val="24"/>
                 <w:lang w:val="en-US"/>
               </w:rPr>
-              <w:t>Плосков А.И. ,</w:t>
+              <w:t>Змеев Д.О. ,доцент</w:t>
             </w:r>
           </w:p>
         </w:tc>
@@ -4977,7 +4977,7 @@
                 <w:szCs w:val="24"/>
                 <w:lang w:val="en-US"/>
               </w:rPr>
-              <w:t xml:space="preserve"> Програмная инженерия</w:t>
+              <w:t xml:space="preserve"> Информатика и вычислительная техника</w:t>
             </w:r>
           </w:p>
         </w:tc>
@@ -5356,7 +5356,7 @@
                 <w:sz w:val="24"/>
                 <w:szCs w:val="24"/>
               </w:rPr>
-              <w:t>1521б</w:t>
+              <w:t>1121б</w:t>
             </w:r>
           </w:p>
         </w:tc>
@@ -5448,7 +5448,7 @@
                 <w:sz w:val="24"/>
                 <w:szCs w:val="24"/>
               </w:rPr>
-              <w:t>Дом</w:t>
+              <w:t>Югорский Государственный Университет</w:t>
             </w:r>
           </w:p>
         </w:tc>
@@ -5498,7 +5498,7 @@
           <w:szCs w:val="24"/>
           <w:u w:val="single"/>
         </w:rPr>
-        <w:t>03</w:t>
+        <w:t>17</w:t>
       </w:r>
       <w:r>
         <w:rPr>
@@ -5553,7 +5553,7 @@
           <w:szCs w:val="24"/>
           <w:u w:val="single"/>
         </w:rPr>
-        <w:t>05</w:t>
+        <w:t>23</w:t>
       </w:r>
       <w:r>
         <w:rPr>
@@ -6408,7 +6408,7 @@
                 <w:szCs w:val="24"/>
                 <w:lang w:val="en-US"/>
               </w:rPr>
-              <w:t/>
+              <w:t>студент</w:t>
             </w:r>
             <w:r>
               <w:rPr>
@@ -6426,7 +6426,7 @@
                 <w:szCs w:val="24"/>
                 <w:lang w:val="en-US"/>
               </w:rPr>
-              <w:t>Петрушов А.С. </w:t>
+              <w:t>Малых К.А. </w:t>
             </w:r>
           </w:p>
         </w:tc>
@@ -6604,7 +6604,7 @@
                 <w:szCs w:val="24"/>
                 <w:lang w:val="en-US"/>
               </w:rPr>
-              <w:t/>
+              <w:t>доцент</w:t>
             </w:r>
             <w:r>
               <w:rPr>
@@ -6622,7 +6622,7 @@
                 <w:szCs w:val="24"/>
                 <w:lang w:val="en-US"/>
               </w:rPr>
-              <w:t>Плосков А.И.</w:t>
+              <w:t>Змеев Д.О.</w:t>
             </w:r>
           </w:p>
         </w:tc>
@@ -6797,7 +6797,7 @@
                 <w:sz w:val="24"/>
                 <w:szCs w:val="24"/>
               </w:rPr>
-              <w:t>Малых К.А.</w:t>
+              <w:t>Петрушов А.С.</w:t>
             </w:r>
           </w:p>
         </w:tc>
@@ -7224,7 +7224,7 @@
                 <w:sz w:val="28"/>
                 <w:szCs w:val="28"/>
               </w:rPr>
-              <w:t>1521б</w:t>
+              <w:t>1121б</w:t>
             </w:r>
           </w:p>
         </w:tc>
@@ -7358,7 +7358,7 @@
                 <w:szCs w:val="24"/>
                 <w:lang w:val="en-US"/>
               </w:rPr>
-              <w:t>Програмная инженерия</w:t>
+              <w:t>Информатика и вычислительная техника</w:t>
             </w:r>
           </w:p>
         </w:tc>
@@ -7479,7 +7479,7 @@
           <w:sz w:val="28"/>
           <w:szCs w:val="28"/>
         </w:rPr>
-        <w:t>Малых Кирилл Алексеевич</w:t>
+        <w:t>Петрушов Александр Сергеевич</w:t>
       </w:r>
       <w:r>
         <w:rPr>
@@ -7495,7 +7495,7 @@
           <w:sz w:val="28"/>
           <w:szCs w:val="28"/>
         </w:rPr>
-        <w:t>03.05.2024-05.05.2024</w:t>
+        <w:t>17.05.2024-23.05.2024</w:t>
       </w:r>
       <w:r>
         <w:rPr>
@@ -7559,7 +7559,7 @@
           <w:sz w:val="28"/>
           <w:szCs w:val="28"/>
         </w:rPr>
-        <w:t>Дом</w:t>
+        <w:t>Югорский Государственный Университет</w:t>
       </w:r>
       <w:r>
         <w:rPr>
@@ -7591,8 +7591,7 @@
           <w:sz w:val="28"/>
           <w:szCs w:val="28"/>
         </w:rPr>
-        <w:t>ул Югорская, д 14 к 3
-Югорская</w:t>
+        <w:t>ХМАО, г. Ханты-Мансийск, ул. Чехова, 16</w:t>
       </w:r>
       <w:r>
         <w:rPr>
@@ -7641,6 +7640,58 @@
         <w:gridCol w:w="1372"/>
         <w:gridCol w:w="7982"/>
       </w:tblGrid>
+      <w:tr>
+        <w:tc>
+          <w:tcPr>
+            <w:tcW w:w="421" w:type="dxa"/>
+          </w:tcPr>
+          <w:p>
+            <w:pPr>
+              <w:jc w:val="both"/>
+              <w:rPr>
+                <w:rFonts w:ascii="Times New Roman" w:eastAsia="Times New Roman" w:hAnsi="Times New Roman" w:cs="Times New Roman"/>
+                <w:sz w:val="28"/>
+                <w:szCs w:val="28"/>
+                <w:lang w:val="en-US"/>
+              </w:rPr>
+            </w:pPr>
+            <w:r>
+              <w:rPr>
+                <w:rFonts w:ascii="Times New Roman" w:eastAsia="Times New Roman" w:hAnsi="Times New Roman" w:cs="Times New Roman"/>
+                <w:sz w:val="28"/>
+                <w:szCs w:val="28"/>
+                <w:lang w:val="en-US"/>
+              </w:rPr>
+              <w:t>1)</w:t>
+            </w:r>
+          </w:p>
+        </w:tc>
+        <w:tc>
+          <w:tcPr>
+            <w:tcW w:w="8923" w:type="dxa"/>
+          </w:tcPr>
+          <w:p>
+            <w:pPr>
+              <w:jc w:val="both"/>
+              <w:rPr>
+                <w:rFonts w:ascii="Times New Roman" w:eastAsia="Times New Roman" w:hAnsi="Times New Roman" w:cs="Times New Roman"/>
+                <w:sz w:val="28"/>
+                <w:szCs w:val="28"/>
+                <w:lang w:val="en-US"/>
+              </w:rPr>
+            </w:pPr>
+            <w:r>
+              <w:rPr>
+                <w:rFonts w:ascii="Times New Roman" w:eastAsia="Times New Roman" w:hAnsi="Times New Roman" w:cs="Times New Roman"/>
+                <w:sz w:val="28"/>
+                <w:szCs w:val="28"/>
+                <w:lang w:val="en-US"/>
+              </w:rPr>
+              <w:t>gtheaetaehtaehtaethatheaethhatethe rgerghhg</w:t>
+            </w:r>
+          </w:p>
+        </w:tc>
+      </w:tr>
     </w:tbl>
     <w:p>
       <w:pPr>
@@ -7687,7 +7738,7 @@
           <w:sz w:val="28"/>
           <w:szCs w:val="28"/>
         </w:rPr>
-        <w:t>пунктуальность, внимательность, трудолюбие</w:t>
+        <w:t>инициативность, креативность, надежность</w:t>
       </w:r>
       <w:r>
         <w:rPr>
@@ -7711,7 +7762,7 @@
           <w:sz w:val="28"/>
           <w:szCs w:val="28"/>
         </w:rPr>
-        <w:t>Оперативно</w:t>
+        <w:t>оперативно, качественно</w:t>
       </w:r>
       <w:r>
         <w:rPr>
@@ -7746,7 +7797,7 @@
           <w:szCs w:val="28"/>
           <w:lang w:val="en-US"/>
         </w:rPr>
-        <w:t>выполнено преимущественно хорошо</w:t>
+        <w:t>выполнено частично</w:t>
       </w:r>
       <w:r>
         <w:rPr>
@@ -7776,7 +7827,7 @@
           <w:szCs w:val="28"/>
           <w:lang w:val="en-US"/>
         </w:rPr>
-        <w:t>Замечания отсутствуют.</w:t>
+        <w:t>ааа</w:t>
       </w:r>
     </w:p>
     <w:p>
@@ -7828,7 +7879,7 @@
           <w:sz w:val="28"/>
           <w:szCs w:val="28"/>
         </w:rPr>
-        <w:t>Отлично</w:t>
+        <w:t>Удовлетворительно</w:t>
       </w:r>
       <w:r>
         <w:rPr>
@@ -8160,7 +8211,7 @@
                 <w:szCs w:val="24"/>
                 <w:lang w:val="en-US"/>
               </w:rPr>
-              <w:t>Плосков А.И.</w:t>
+              <w:t>Змеев Д.О.</w:t>
             </w:r>
             <w:r>
               <w:rPr>
@@ -8187,7 +8238,7 @@
                 <w:szCs w:val="24"/>
                 <w:lang w:val="en-US"/>
               </w:rPr>
-              <w:t/>
+              <w:t>доцент</w:t>
             </w:r>
           </w:p>
         </w:tc>

--- a/public/fish - faggot.docx
+++ b/public/fish - faggot.docx
@@ -307,7 +307,7 @@
                 <w:szCs w:val="28"/>
                 <w:lang w:val="en-US"/>
               </w:rPr>
-              <w:t>Югорский Государственный Университет</w:t>
+              <w:t>dasdasd</w:t>
             </w:r>
           </w:p>
         </w:tc>
@@ -525,7 +525,7 @@
                 <w:szCs w:val="28"/>
                 <w:lang w:val="en-US"/>
               </w:rPr>
-              <w:t>Петрушов Александр Сергеевич</w:t>
+              <w:t>Розмахов Илья Владимирович</w:t>
             </w:r>
           </w:p>
         </w:tc>
@@ -1618,7 +1618,7 @@
                 <w:sz w:val="24"/>
                 <w:szCs w:val="24"/>
               </w:rPr>
-              <w:t>Петрушов Александр Сергеевич</w:t>
+              <w:t>Розмахов Илья Владимирович</w:t>
             </w:r>
           </w:p>
         </w:tc>
@@ -1986,7 +1986,7 @@
                 <w:sz w:val="24"/>
                 <w:szCs w:val="24"/>
               </w:rPr>
-              <w:t>Югорский Государственный Университет</w:t>
+              <w:t>dasdasd</w:t>
             </w:r>
           </w:p>
         </w:tc>
@@ -2078,7 +2078,7 @@
                 <w:sz w:val="24"/>
                 <w:szCs w:val="24"/>
               </w:rPr>
-              <w:t>17.05.2024-23.05.2024</w:t>
+              <w:t>03.05.2024-03.05.2024</w:t>
             </w:r>
           </w:p>
         </w:tc>
@@ -2411,7 +2411,7 @@
                 <w:szCs w:val="20"/>
                 <w:lang w:val="en-US"/>
               </w:rPr>
-              <w:t>22.04.2024</w:t>
+              <w:t> </w:t>
             </w:r>
           </w:p>
         </w:tc>
@@ -2442,7 +2442,7 @@
                 <w:szCs w:val="20"/>
                 <w:lang w:val="en-US"/>
               </w:rPr>
-              <w:t>Написать миграции для ранее созданной БД-диаграммы </w:t>
+              <w:t> </w:t>
             </w:r>
           </w:p>
         </w:tc>
@@ -2497,7 +2497,7 @@
                 <w:szCs w:val="20"/>
                 <w:lang w:val="en-US"/>
               </w:rPr>
-              <w:t>22.04.2024</w:t>
+              <w:t> </w:t>
             </w:r>
           </w:p>
         </w:tc>
@@ -2530,7 +2530,7 @@
                 <w:szCs w:val="20"/>
                 <w:lang w:val="en-US"/>
               </w:rPr>
-              <w:t>Добавить базовые пакеты для первоначальной работы </w:t>
+              <w:t> </w:t>
             </w:r>
           </w:p>
         </w:tc>
@@ -2587,7 +2587,7 @@
                 <w:szCs w:val="20"/>
                 <w:lang w:val="en-US"/>
               </w:rPr>
-              <w:t>25.04.2024</w:t>
+              <w:t> </w:t>
             </w:r>
           </w:p>
         </w:tc>
@@ -2619,7 +2619,7 @@
                 <w:szCs w:val="20"/>
                 <w:lang w:val="en-US"/>
               </w:rPr>
-              <w:t>Создать контроллер для чата курьера - менеджера</w:t>
+              <w:t> </w:t>
             </w:r>
           </w:p>
         </w:tc>
@@ -2676,7 +2676,7 @@
                 <w:szCs w:val="20"/>
                 <w:lang w:val="en-US"/>
               </w:rPr>
-              <w:t>25.04.2024</w:t>
+              <w:t> </w:t>
             </w:r>
           </w:p>
         </w:tc>
@@ -2708,7 +2708,7 @@
                 <w:szCs w:val="20"/>
                 <w:lang w:val="en-US"/>
               </w:rPr>
-              <w:t>ралрнпм</w:t>
+              <w:t> </w:t>
             </w:r>
           </w:p>
         </w:tc>
@@ -5102,7 +5102,7 @@
           <w:szCs w:val="24"/>
           <w:lang w:val="en-US"/>
         </w:rPr>
-        <w:t>Изучение разработки</w:t>
+        <w:t>aasdfasdfasfa</w:t>
       </w:r>
     </w:p>
     <w:tbl>
@@ -5198,7 +5198,7 @@
                 <w:szCs w:val="24"/>
                 <w:lang w:val="en-US"/>
               </w:rPr>
-              <w:t/>
+              <w:t>Розмахову Илье Владимировичу</w:t>
             </w:r>
           </w:p>
         </w:tc>
@@ -5448,7 +5448,7 @@
                 <w:sz w:val="24"/>
                 <w:szCs w:val="24"/>
               </w:rPr>
-              <w:t>Югорский Государственный Университет</w:t>
+              <w:t>dasdasd</w:t>
             </w:r>
           </w:p>
         </w:tc>
@@ -5498,7 +5498,7 @@
           <w:szCs w:val="24"/>
           <w:u w:val="single"/>
         </w:rPr>
-        <w:t>17</w:t>
+        <w:t>03</w:t>
       </w:r>
       <w:r>
         <w:rPr>
@@ -5553,7 +5553,7 @@
           <w:szCs w:val="24"/>
           <w:u w:val="single"/>
         </w:rPr>
-        <w:t>23</w:t>
+        <w:t>03</w:t>
       </w:r>
       <w:r>
         <w:rPr>
@@ -6797,7 +6797,7 @@
                 <w:sz w:val="24"/>
                 <w:szCs w:val="24"/>
               </w:rPr>
-              <w:t>Петрушов А.С.</w:t>
+              <w:t>Розмахов И.В.</w:t>
             </w:r>
           </w:p>
         </w:tc>
@@ -6985,7 +6985,7 @@
                 <w:szCs w:val="28"/>
                 <w:lang w:val="en-US"/>
               </w:rPr>
-              <w:t/>
+              <w:t>Розмахова Ильи Владимировича</w:t>
             </w:r>
           </w:p>
         </w:tc>
@@ -7479,7 +7479,7 @@
           <w:sz w:val="28"/>
           <w:szCs w:val="28"/>
         </w:rPr>
-        <w:t>Петрушов Александр Сергеевич</w:t>
+        <w:t>Розмахов Илья Владимирович</w:t>
       </w:r>
       <w:r>
         <w:rPr>
@@ -7495,7 +7495,7 @@
           <w:sz w:val="28"/>
           <w:szCs w:val="28"/>
         </w:rPr>
-        <w:t>17.05.2024-23.05.2024</w:t>
+        <w:t>03.05.2024-03.05.2024</w:t>
       </w:r>
       <w:r>
         <w:rPr>
@@ -7559,7 +7559,7 @@
           <w:sz w:val="28"/>
           <w:szCs w:val="28"/>
         </w:rPr>
-        <w:t>Югорский Государственный Университет</w:t>
+        <w:t>dasdasd</w:t>
       </w:r>
       <w:r>
         <w:rPr>
@@ -7591,7 +7591,7 @@
           <w:sz w:val="28"/>
           <w:szCs w:val="28"/>
         </w:rPr>
-        <w:t>ХМАО, г. Ханты-Мансийск, ул. Чехова, 16</w:t>
+        <w:t>asdasdas</w:t>
       </w:r>
       <w:r>
         <w:rPr>
@@ -7640,58 +7640,6 @@
         <w:gridCol w:w="1372"/>
         <w:gridCol w:w="7982"/>
       </w:tblGrid>
-      <w:tr>
-        <w:tc>
-          <w:tcPr>
-            <w:tcW w:w="421" w:type="dxa"/>
-          </w:tcPr>
-          <w:p>
-            <w:pPr>
-              <w:jc w:val="both"/>
-              <w:rPr>
-                <w:rFonts w:ascii="Times New Roman" w:eastAsia="Times New Roman" w:hAnsi="Times New Roman" w:cs="Times New Roman"/>
-                <w:sz w:val="28"/>
-                <w:szCs w:val="28"/>
-                <w:lang w:val="en-US"/>
-              </w:rPr>
-            </w:pPr>
-            <w:r>
-              <w:rPr>
-                <w:rFonts w:ascii="Times New Roman" w:eastAsia="Times New Roman" w:hAnsi="Times New Roman" w:cs="Times New Roman"/>
-                <w:sz w:val="28"/>
-                <w:szCs w:val="28"/>
-                <w:lang w:val="en-US"/>
-              </w:rPr>
-              <w:t>1)</w:t>
-            </w:r>
-          </w:p>
-        </w:tc>
-        <w:tc>
-          <w:tcPr>
-            <w:tcW w:w="8923" w:type="dxa"/>
-          </w:tcPr>
-          <w:p>
-            <w:pPr>
-              <w:jc w:val="both"/>
-              <w:rPr>
-                <w:rFonts w:ascii="Times New Roman" w:eastAsia="Times New Roman" w:hAnsi="Times New Roman" w:cs="Times New Roman"/>
-                <w:sz w:val="28"/>
-                <w:szCs w:val="28"/>
-                <w:lang w:val="en-US"/>
-              </w:rPr>
-            </w:pPr>
-            <w:r>
-              <w:rPr>
-                <w:rFonts w:ascii="Times New Roman" w:eastAsia="Times New Roman" w:hAnsi="Times New Roman" w:cs="Times New Roman"/>
-                <w:sz w:val="28"/>
-                <w:szCs w:val="28"/>
-                <w:lang w:val="en-US"/>
-              </w:rPr>
-              <w:t>gtheaetaehtaehtaethatheaethhatethe rgerghhg</w:t>
-            </w:r>
-          </w:p>
-        </w:tc>
-      </w:tr>
     </w:tbl>
     <w:p>
       <w:pPr>
@@ -7738,7 +7686,7 @@
           <w:sz w:val="28"/>
           <w:szCs w:val="28"/>
         </w:rPr>
-        <w:t>инициативность, креативность, надежность</w:t>
+        <w:t>творческое мышление, гибкость и лидерские навыки</w:t>
       </w:r>
       <w:r>
         <w:rPr>
@@ -7762,7 +7710,7 @@
           <w:sz w:val="28"/>
           <w:szCs w:val="28"/>
         </w:rPr>
-        <w:t>оперативно, качественно</w:t>
+        <w:t>достаточно стабильно, с частичной потерей мотивации </w:t>
       </w:r>
       <w:r>
         <w:rPr>
@@ -7797,7 +7745,7 @@
           <w:szCs w:val="28"/>
           <w:lang w:val="en-US"/>
         </w:rPr>
-        <w:t>выполнено частично</w:t>
+        <w:t>не выполнено</w:t>
       </w:r>
       <w:r>
         <w:rPr>
@@ -7827,7 +7775,7 @@
           <w:szCs w:val="28"/>
           <w:lang w:val="en-US"/>
         </w:rPr>
-        <w:t>ааа</w:t>
+        <w:t>Замечания отсутствуют.</w:t>
       </w:r>
     </w:p>
     <w:p>
@@ -7855,7 +7803,7 @@
           <w:sz w:val="28"/>
           <w:szCs w:val="28"/>
         </w:rPr>
-        <w:t/>
+        <w:t>Розмахова Ильи Владимировича</w:t>
       </w:r>
       <w:r>
         <w:rPr>
@@ -7879,7 +7827,7 @@
           <w:sz w:val="28"/>
           <w:szCs w:val="28"/>
         </w:rPr>
-        <w:t>Удовлетворительно</w:t>
+        <w:t>Хорошо</w:t>
       </w:r>
       <w:r>
         <w:rPr>

--- a/public/fish - faggot.docx
+++ b/public/fish - faggot.docx
@@ -307,7 +307,7 @@
                 <w:szCs w:val="28"/>
                 <w:lang w:val="en-US"/>
               </w:rPr>
-              <w:t>dasdasd</w:t>
+              <w:t>Югорский Государственный Университет</w:t>
             </w:r>
           </w:p>
         </w:tc>
@@ -666,7 +666,7 @@
                 <w:szCs w:val="28"/>
                 <w:lang w:val="en-US"/>
               </w:rPr>
-              <w:t xml:space="preserve"> Змеев Д.О</w:t>
+              <w:t xml:space="preserve"> кк е.н</w:t>
             </w:r>
             <w:r>
               <w:rPr>
@@ -693,7 +693,7 @@
                 <w:szCs w:val="28"/>
                 <w:lang w:val="en-US"/>
               </w:rPr>
-              <w:t>доцент</w:t>
+              <w:t/>
             </w:r>
           </w:p>
         </w:tc>
@@ -1986,7 +1986,7 @@
                 <w:sz w:val="24"/>
                 <w:szCs w:val="24"/>
               </w:rPr>
-              <w:t>dasdasd</w:t>
+              <w:t>Югорский Государственный Университет</w:t>
             </w:r>
           </w:p>
         </w:tc>
@@ -2078,7 +2078,7 @@
                 <w:sz w:val="24"/>
                 <w:szCs w:val="24"/>
               </w:rPr>
-              <w:t>03.05.2024-03.05.2024</w:t>
+              <w:t>07.06.2024-23.05.2024</w:t>
             </w:r>
           </w:p>
         </w:tc>
@@ -4462,7 +4462,7 @@
                 <w:szCs w:val="24"/>
                 <w:lang w:val="en-US"/>
               </w:rPr>
-              <w:t>Змеев Д.О. ,доцент</w:t>
+              <w:t>кк е.н. ,</w:t>
             </w:r>
           </w:p>
         </w:tc>
@@ -5102,7 +5102,7 @@
           <w:szCs w:val="24"/>
           <w:lang w:val="en-US"/>
         </w:rPr>
-        <w:t>aasdfasdfasfa</w:t>
+        <w:t>lkljhgfd;lkjhgfdkj</w:t>
       </w:r>
     </w:p>
     <w:tbl>
@@ -5198,7 +5198,7 @@
                 <w:szCs w:val="24"/>
                 <w:lang w:val="en-US"/>
               </w:rPr>
-              <w:t>Розмахову Илье Владимировичу</w:t>
+              <w:t>ВАИятвпиваивак</w:t>
             </w:r>
           </w:p>
         </w:tc>
@@ -5448,7 +5448,7 @@
                 <w:sz w:val="24"/>
                 <w:szCs w:val="24"/>
               </w:rPr>
-              <w:t>dasdasd</w:t>
+              <w:t>Югорский Государственный Университет</w:t>
             </w:r>
           </w:p>
         </w:tc>
@@ -5498,7 +5498,7 @@
           <w:szCs w:val="24"/>
           <w:u w:val="single"/>
         </w:rPr>
-        <w:t>03</w:t>
+        <w:t>07</w:t>
       </w:r>
       <w:r>
         <w:rPr>
@@ -5535,7 +5535,7 @@
           <w:szCs w:val="24"/>
           <w:u w:val="single"/>
         </w:rPr>
-        <w:t>05</w:t>
+        <w:t>06</w:t>
       </w:r>
       <w:r>
         <w:rPr>
@@ -5553,7 +5553,7 @@
           <w:szCs w:val="24"/>
           <w:u w:val="single"/>
         </w:rPr>
-        <w:t>03</w:t>
+        <w:t>23</w:t>
       </w:r>
       <w:r>
         <w:rPr>
@@ -6604,7 +6604,7 @@
                 <w:szCs w:val="24"/>
                 <w:lang w:val="en-US"/>
               </w:rPr>
-              <w:t>доцент</w:t>
+              <w:t/>
             </w:r>
             <w:r>
               <w:rPr>
@@ -6622,7 +6622,7 @@
                 <w:szCs w:val="24"/>
                 <w:lang w:val="en-US"/>
               </w:rPr>
-              <w:t>Змеев Д.О.</w:t>
+              <w:t>кк е.н.</w:t>
             </w:r>
           </w:p>
         </w:tc>
@@ -6985,7 +6985,7 @@
                 <w:szCs w:val="28"/>
                 <w:lang w:val="en-US"/>
               </w:rPr>
-              <w:t>Розмахова Ильи Владимировича</w:t>
+              <w:t>чкеоерккер</w:t>
             </w:r>
           </w:p>
         </w:tc>
@@ -7495,7 +7495,7 @@
           <w:sz w:val="28"/>
           <w:szCs w:val="28"/>
         </w:rPr>
-        <w:t>03.05.2024-03.05.2024</w:t>
+        <w:t>07.06.2024-23.05.2024</w:t>
       </w:r>
       <w:r>
         <w:rPr>
@@ -7559,7 +7559,7 @@
           <w:sz w:val="28"/>
           <w:szCs w:val="28"/>
         </w:rPr>
-        <w:t>dasdasd</w:t>
+        <w:t>Югорский Государственный Университет</w:t>
       </w:r>
       <w:r>
         <w:rPr>
@@ -7591,7 +7591,7 @@
           <w:sz w:val="28"/>
           <w:szCs w:val="28"/>
         </w:rPr>
-        <w:t>asdasdas</w:t>
+        <w:t>ХМАО, г. Ханты-Мансийск, ул. Чехова, 16</w:t>
       </w:r>
       <w:r>
         <w:rPr>
@@ -7686,7 +7686,7 @@
           <w:sz w:val="28"/>
           <w:szCs w:val="28"/>
         </w:rPr>
-        <w:t>творческое мышление, гибкость и лидерские навыки</w:t>
+        <w:t>инициативность, креативность, надежность</w:t>
       </w:r>
       <w:r>
         <w:rPr>
@@ -7710,7 +7710,7 @@
           <w:sz w:val="28"/>
           <w:szCs w:val="28"/>
         </w:rPr>
-        <w:t>достаточно стабильно, с частичной потерей мотивации </w:t>
+        <w:t>оперативно, качественно</w:t>
       </w:r>
       <w:r>
         <w:rPr>
@@ -7745,7 +7745,7 @@
           <w:szCs w:val="28"/>
           <w:lang w:val="en-US"/>
         </w:rPr>
-        <w:t>не выполнено</w:t>
+        <w:t>выполнено в полном объёме</w:t>
       </w:r>
       <w:r>
         <w:rPr>
@@ -7803,7 +7803,7 @@
           <w:sz w:val="28"/>
           <w:szCs w:val="28"/>
         </w:rPr>
-        <w:t>Розмахова Ильи Владимировича</w:t>
+        <w:t>чкеоерккер</w:t>
       </w:r>
       <w:r>
         <w:rPr>
@@ -7827,7 +7827,7 @@
           <w:sz w:val="28"/>
           <w:szCs w:val="28"/>
         </w:rPr>
-        <w:t>Хорошо</w:t>
+        <w:t>Отлично</w:t>
       </w:r>
       <w:r>
         <w:rPr>
@@ -8159,7 +8159,7 @@
                 <w:szCs w:val="24"/>
                 <w:lang w:val="en-US"/>
               </w:rPr>
-              <w:t>Змеев Д.О.</w:t>
+              <w:t>кк е.н.</w:t>
             </w:r>
             <w:r>
               <w:rPr>
@@ -8186,7 +8186,7 @@
                 <w:szCs w:val="24"/>
                 <w:lang w:val="en-US"/>
               </w:rPr>
-              <w:t>доцент</w:t>
+              <w:t/>
             </w:r>
           </w:p>
         </w:tc>

--- a/public/fish - faggot.docx
+++ b/public/fish - faggot.docx
@@ -2411,7 +2411,7 @@
                 <w:szCs w:val="20"/>
                 <w:lang w:val="en-US"/>
               </w:rPr>
-              <w:t> </w:t>
+              <w:t>24.05.2024</w:t>
             </w:r>
           </w:p>
         </w:tc>
@@ -2442,7 +2442,7 @@
                 <w:szCs w:val="20"/>
                 <w:lang w:val="en-US"/>
               </w:rPr>
-              <w:t> </w:t>
+              <w:t>sdfghjkl;';.l,mnbvfdadfghjkl;</w:t>
             </w:r>
           </w:p>
         </w:tc>
@@ -7640,6 +7640,58 @@
         <w:gridCol w:w="1372"/>
         <w:gridCol w:w="7982"/>
       </w:tblGrid>
+      <w:tr>
+        <w:tc>
+          <w:tcPr>
+            <w:tcW w:w="421" w:type="dxa"/>
+          </w:tcPr>
+          <w:p>
+            <w:pPr>
+              <w:jc w:val="both"/>
+              <w:rPr>
+                <w:rFonts w:ascii="Times New Roman" w:eastAsia="Times New Roman" w:hAnsi="Times New Roman" w:cs="Times New Roman"/>
+                <w:sz w:val="28"/>
+                <w:szCs w:val="28"/>
+                <w:lang w:val="en-US"/>
+              </w:rPr>
+            </w:pPr>
+            <w:r>
+              <w:rPr>
+                <w:rFonts w:ascii="Times New Roman" w:eastAsia="Times New Roman" w:hAnsi="Times New Roman" w:cs="Times New Roman"/>
+                <w:sz w:val="28"/>
+                <w:szCs w:val="28"/>
+                <w:lang w:val="en-US"/>
+              </w:rPr>
+              <w:t>1)</w:t>
+            </w:r>
+          </w:p>
+        </w:tc>
+        <w:tc>
+          <w:tcPr>
+            <w:tcW w:w="8923" w:type="dxa"/>
+          </w:tcPr>
+          <w:p>
+            <w:pPr>
+              <w:jc w:val="both"/>
+              <w:rPr>
+                <w:rFonts w:ascii="Times New Roman" w:eastAsia="Times New Roman" w:hAnsi="Times New Roman" w:cs="Times New Roman"/>
+                <w:sz w:val="28"/>
+                <w:szCs w:val="28"/>
+                <w:lang w:val="en-US"/>
+              </w:rPr>
+            </w:pPr>
+            <w:r>
+              <w:rPr>
+                <w:rFonts w:ascii="Times New Roman" w:eastAsia="Times New Roman" w:hAnsi="Times New Roman" w:cs="Times New Roman"/>
+                <w:sz w:val="28"/>
+                <w:szCs w:val="28"/>
+                <w:lang w:val="en-US"/>
+              </w:rPr>
+              <w:t>sdfghjkl;';.l,mnbvfdadfghjkl;</w:t>
+            </w:r>
+          </w:p>
+        </w:tc>
+      </w:tr>
     </w:tbl>
     <w:p>
       <w:pPr>

--- a/public/fish - faggot.docx
+++ b/public/fish - faggot.docx
@@ -525,7 +525,7 @@
                 <w:szCs w:val="28"/>
                 <w:lang w:val="en-US"/>
               </w:rPr>
-              <w:t>Розмахов Илья Владимирович</w:t>
+              <w:t>Петрушов Александр Сергеевич</w:t>
             </w:r>
           </w:p>
         </w:tc>
@@ -666,7 +666,7 @@
                 <w:szCs w:val="28"/>
                 <w:lang w:val="en-US"/>
               </w:rPr>
-              <w:t xml:space="preserve"> кк е.н</w:t>
+              <w:t xml:space="preserve"> Змеев Д.О</w:t>
             </w:r>
             <w:r>
               <w:rPr>
@@ -693,7 +693,7 @@
                 <w:szCs w:val="28"/>
                 <w:lang w:val="en-US"/>
               </w:rPr>
-              <w:t/>
+              <w:t>доцент</w:t>
             </w:r>
           </w:p>
         </w:tc>
@@ -891,7 +891,7 @@
                 <w:szCs w:val="28"/>
                 <w:lang w:val="en-US"/>
               </w:rPr>
-              <w:t>Малых К.А</w:t>
+              <w:t>Змеев Д.О</w:t>
             </w:r>
             <w:r>
               <w:rPr>
@@ -918,7 +918,7 @@
                 <w:szCs w:val="28"/>
                 <w:lang w:val="en-US"/>
               </w:rPr>
-              <w:t>студент</w:t>
+              <w:t>доцент</w:t>
             </w:r>
           </w:p>
         </w:tc>
@@ -1618,7 +1618,7 @@
                 <w:sz w:val="24"/>
                 <w:szCs w:val="24"/>
               </w:rPr>
-              <w:t>Розмахов Илья Владимирович</w:t>
+              <w:t>Петрушов Александр Сергеевич</w:t>
             </w:r>
           </w:p>
         </w:tc>
@@ -2078,7 +2078,7 @@
                 <w:sz w:val="24"/>
                 <w:szCs w:val="24"/>
               </w:rPr>
-              <w:t>07.06.2024-23.05.2024</w:t>
+              <w:t>09.05.2024-16.05.2024</w:t>
             </w:r>
           </w:p>
         </w:tc>
@@ -2411,7 +2411,7 @@
                 <w:szCs w:val="20"/>
                 <w:lang w:val="en-US"/>
               </w:rPr>
-              <w:t>24.05.2024</w:t>
+              <w:t> </w:t>
             </w:r>
           </w:p>
         </w:tc>
@@ -2442,7 +2442,7 @@
                 <w:szCs w:val="20"/>
                 <w:lang w:val="en-US"/>
               </w:rPr>
-              <w:t>sdfghjkl;';.l,mnbvfdadfghjkl;</w:t>
+              <w:t> </w:t>
             </w:r>
           </w:p>
         </w:tc>
@@ -4462,7 +4462,7 @@
                 <w:szCs w:val="24"/>
                 <w:lang w:val="en-US"/>
               </w:rPr>
-              <w:t>кк е.н. ,</w:t>
+              <w:t>Змеев Д.О. ,доцент</w:t>
             </w:r>
           </w:p>
         </w:tc>
@@ -5102,7 +5102,7 @@
           <w:szCs w:val="24"/>
           <w:lang w:val="en-US"/>
         </w:rPr>
-        <w:t>lkljhgfd;lkjhgfdkj</w:t>
+        <w:t>создание кок</w:t>
       </w:r>
     </w:p>
     <w:tbl>
@@ -5198,7 +5198,7 @@
                 <w:szCs w:val="24"/>
                 <w:lang w:val="en-US"/>
               </w:rPr>
-              <w:t>ВАИятвпиваивак</w:t>
+              <w:t>Петрушову Александру Сергеевичу</w:t>
             </w:r>
           </w:p>
         </w:tc>
@@ -5498,7 +5498,7 @@
           <w:szCs w:val="24"/>
           <w:u w:val="single"/>
         </w:rPr>
-        <w:t>07</w:t>
+        <w:t>09</w:t>
       </w:r>
       <w:r>
         <w:rPr>
@@ -5535,7 +5535,7 @@
           <w:szCs w:val="24"/>
           <w:u w:val="single"/>
         </w:rPr>
-        <w:t>06</w:t>
+        <w:t>05</w:t>
       </w:r>
       <w:r>
         <w:rPr>
@@ -5553,7 +5553,7 @@
           <w:szCs w:val="24"/>
           <w:u w:val="single"/>
         </w:rPr>
-        <w:t>23</w:t>
+        <w:t>16</w:t>
       </w:r>
       <w:r>
         <w:rPr>
@@ -6408,7 +6408,7 @@
                 <w:szCs w:val="24"/>
                 <w:lang w:val="en-US"/>
               </w:rPr>
-              <w:t>студент</w:t>
+              <w:t>доцент</w:t>
             </w:r>
             <w:r>
               <w:rPr>
@@ -6426,7 +6426,7 @@
                 <w:szCs w:val="24"/>
                 <w:lang w:val="en-US"/>
               </w:rPr>
-              <w:t>Малых К.А. </w:t>
+              <w:t>Змеев Д.О. </w:t>
             </w:r>
           </w:p>
         </w:tc>
@@ -6604,7 +6604,7 @@
                 <w:szCs w:val="24"/>
                 <w:lang w:val="en-US"/>
               </w:rPr>
-              <w:t/>
+              <w:t>доцент</w:t>
             </w:r>
             <w:r>
               <w:rPr>
@@ -6622,7 +6622,7 @@
                 <w:szCs w:val="24"/>
                 <w:lang w:val="en-US"/>
               </w:rPr>
-              <w:t>кк е.н.</w:t>
+              <w:t>Змеев Д.О.</w:t>
             </w:r>
           </w:p>
         </w:tc>
@@ -6797,7 +6797,7 @@
                 <w:sz w:val="24"/>
                 <w:szCs w:val="24"/>
               </w:rPr>
-              <w:t>Розмахов И.В.</w:t>
+              <w:t>Петрушов А.С.</w:t>
             </w:r>
           </w:p>
         </w:tc>
@@ -6985,7 +6985,7 @@
                 <w:szCs w:val="28"/>
                 <w:lang w:val="en-US"/>
               </w:rPr>
-              <w:t>чкеоерккер</w:t>
+              <w:t>Петрушова Александра Сергеевича</w:t>
             </w:r>
           </w:p>
         </w:tc>
@@ -7479,7 +7479,7 @@
           <w:sz w:val="28"/>
           <w:szCs w:val="28"/>
         </w:rPr>
-        <w:t>Розмахов Илья Владимирович</w:t>
+        <w:t>Петрушов Александр Сергеевич</w:t>
       </w:r>
       <w:r>
         <w:rPr>
@@ -7495,7 +7495,7 @@
           <w:sz w:val="28"/>
           <w:szCs w:val="28"/>
         </w:rPr>
-        <w:t>07.06.2024-23.05.2024</w:t>
+        <w:t>09.05.2024-16.05.2024</w:t>
       </w:r>
       <w:r>
         <w:rPr>
@@ -7640,58 +7640,6 @@
         <w:gridCol w:w="1372"/>
         <w:gridCol w:w="7982"/>
       </w:tblGrid>
-      <w:tr>
-        <w:tc>
-          <w:tcPr>
-            <w:tcW w:w="421" w:type="dxa"/>
-          </w:tcPr>
-          <w:p>
-            <w:pPr>
-              <w:jc w:val="both"/>
-              <w:rPr>
-                <w:rFonts w:ascii="Times New Roman" w:eastAsia="Times New Roman" w:hAnsi="Times New Roman" w:cs="Times New Roman"/>
-                <w:sz w:val="28"/>
-                <w:szCs w:val="28"/>
-                <w:lang w:val="en-US"/>
-              </w:rPr>
-            </w:pPr>
-            <w:r>
-              <w:rPr>
-                <w:rFonts w:ascii="Times New Roman" w:eastAsia="Times New Roman" w:hAnsi="Times New Roman" w:cs="Times New Roman"/>
-                <w:sz w:val="28"/>
-                <w:szCs w:val="28"/>
-                <w:lang w:val="en-US"/>
-              </w:rPr>
-              <w:t>1)</w:t>
-            </w:r>
-          </w:p>
-        </w:tc>
-        <w:tc>
-          <w:tcPr>
-            <w:tcW w:w="8923" w:type="dxa"/>
-          </w:tcPr>
-          <w:p>
-            <w:pPr>
-              <w:jc w:val="both"/>
-              <w:rPr>
-                <w:rFonts w:ascii="Times New Roman" w:eastAsia="Times New Roman" w:hAnsi="Times New Roman" w:cs="Times New Roman"/>
-                <w:sz w:val="28"/>
-                <w:szCs w:val="28"/>
-                <w:lang w:val="en-US"/>
-              </w:rPr>
-            </w:pPr>
-            <w:r>
-              <w:rPr>
-                <w:rFonts w:ascii="Times New Roman" w:eastAsia="Times New Roman" w:hAnsi="Times New Roman" w:cs="Times New Roman"/>
-                <w:sz w:val="28"/>
-                <w:szCs w:val="28"/>
-                <w:lang w:val="en-US"/>
-              </w:rPr>
-              <w:t>sdfghjkl;';.l,mnbvfdadfghjkl;</w:t>
-            </w:r>
-          </w:p>
-        </w:tc>
-      </w:tr>
     </w:tbl>
     <w:p>
       <w:pPr>
@@ -7738,7 +7686,7 @@
           <w:sz w:val="28"/>
           <w:szCs w:val="28"/>
         </w:rPr>
-        <w:t>инициативность, креативность, надежность</w:t>
+        <w:t>профессионализм, ответственность , инициативность</w:t>
       </w:r>
       <w:r>
         <w:rPr>
@@ -7855,7 +7803,7 @@
           <w:sz w:val="28"/>
           <w:szCs w:val="28"/>
         </w:rPr>
-        <w:t>чкеоерккер</w:t>
+        <w:t>Петрушова Александра Сергеевича</w:t>
       </w:r>
       <w:r>
         <w:rPr>
@@ -8211,7 +8159,7 @@
                 <w:szCs w:val="24"/>
                 <w:lang w:val="en-US"/>
               </w:rPr>
-              <w:t>кк е.н.</w:t>
+              <w:t>Змеев Д.О.</w:t>
             </w:r>
             <w:r>
               <w:rPr>
@@ -8238,7 +8186,7 @@
                 <w:szCs w:val="24"/>
                 <w:lang w:val="en-US"/>
               </w:rPr>
-              <w:t/>
+              <w:t>доцент</w:t>
             </w:r>
           </w:p>
         </w:tc>

--- a/public/fish - faggot.docx
+++ b/public/fish - faggot.docx
@@ -525,7 +525,7 @@
                 <w:szCs w:val="28"/>
                 <w:lang w:val="en-US"/>
               </w:rPr>
-              <w:t>Петрушов Александр Сергеевич</w:t>
+              <w:t>Малых Кирилл Алексеевич</w:t>
             </w:r>
           </w:p>
         </w:tc>
@@ -1618,7 +1618,7 @@
                 <w:sz w:val="24"/>
                 <w:szCs w:val="24"/>
               </w:rPr>
-              <w:t>Петрушов Александр Сергеевич</w:t>
+              <w:t>Малых Кирилл Алексеевич</w:t>
             </w:r>
           </w:p>
         </w:tc>
@@ -2078,7 +2078,7 @@
                 <w:sz w:val="24"/>
                 <w:szCs w:val="24"/>
               </w:rPr>
-              <w:t>09.05.2024-16.05.2024</w:t>
+              <w:t>04.05.2024-11.05.2024</w:t>
             </w:r>
           </w:p>
         </w:tc>
@@ -2411,7 +2411,7 @@
                 <w:szCs w:val="20"/>
                 <w:lang w:val="en-US"/>
               </w:rPr>
-              <w:t> </w:t>
+              <w:t>30.04.2024</w:t>
             </w:r>
           </w:p>
         </w:tc>
@@ -2442,7 +2442,7 @@
                 <w:szCs w:val="20"/>
                 <w:lang w:val="en-US"/>
               </w:rPr>
-              <w:t> </w:t>
+              <w:t>Создать TroublesController</w:t>
             </w:r>
           </w:p>
         </w:tc>
@@ -2497,7 +2497,7 @@
                 <w:szCs w:val="20"/>
                 <w:lang w:val="en-US"/>
               </w:rPr>
-              <w:t> </w:t>
+              <w:t>30.04.2024</w:t>
             </w:r>
           </w:p>
         </w:tc>
@@ -2530,7 +2530,7 @@
                 <w:szCs w:val="20"/>
                 <w:lang w:val="en-US"/>
               </w:rPr>
-              <w:t> </w:t>
+              <w:t>Создать TraitsController</w:t>
             </w:r>
           </w:p>
         </w:tc>
@@ -2587,7 +2587,7 @@
                 <w:szCs w:val="20"/>
                 <w:lang w:val="en-US"/>
               </w:rPr>
-              <w:t> </w:t>
+              <w:t>01.05.2024</w:t>
             </w:r>
           </w:p>
         </w:tc>
@@ -2619,7 +2619,7 @@
                 <w:szCs w:val="20"/>
                 <w:lang w:val="en-US"/>
               </w:rPr>
-              <w:t> </w:t>
+              <w:t>Создать TaskController</w:t>
             </w:r>
           </w:p>
         </w:tc>
@@ -2676,7 +2676,7 @@
                 <w:szCs w:val="20"/>
                 <w:lang w:val="en-US"/>
               </w:rPr>
-              <w:t> </w:t>
+              <w:t>30.04.2024</w:t>
             </w:r>
           </w:p>
         </w:tc>
@@ -2708,7 +2708,7 @@
                 <w:szCs w:val="20"/>
                 <w:lang w:val="en-US"/>
               </w:rPr>
-              <w:t> </w:t>
+              <w:t>Создать ReprimandController</w:t>
             </w:r>
           </w:p>
         </w:tc>
@@ -2765,7 +2765,7 @@
                 <w:szCs w:val="20"/>
                 <w:lang w:val="en-US"/>
               </w:rPr>
-              <w:t> </w:t>
+              <w:t>30.04.2024</w:t>
             </w:r>
           </w:p>
         </w:tc>
@@ -2797,7 +2797,7 @@
                 <w:szCs w:val="20"/>
                 <w:lang w:val="en-US"/>
               </w:rPr>
-              <w:t> </w:t>
+              <w:t>Создать PracticeStudentController</w:t>
             </w:r>
           </w:p>
         </w:tc>
@@ -2854,7 +2854,7 @@
                 <w:szCs w:val="20"/>
                 <w:lang w:val="en-US"/>
               </w:rPr>
-              <w:t> </w:t>
+              <w:t>01.05.2024</w:t>
             </w:r>
           </w:p>
         </w:tc>
@@ -2886,7 +2886,7 @@
                 <w:szCs w:val="20"/>
                 <w:lang w:val="en-US"/>
               </w:rPr>
-              <w:t> </w:t>
+              <w:t>Создать PracticePlaceController</w:t>
             </w:r>
           </w:p>
         </w:tc>
@@ -2943,7 +2943,7 @@
                 <w:szCs w:val="20"/>
                 <w:lang w:val="en-US"/>
               </w:rPr>
-              <w:t> </w:t>
+              <w:t>30.04.2024</w:t>
             </w:r>
           </w:p>
         </w:tc>
@@ -2975,7 +2975,7 @@
                 <w:szCs w:val="20"/>
                 <w:lang w:val="en-US"/>
               </w:rPr>
-              <w:t> </w:t>
+              <w:t>Создать PracticeController</w:t>
             </w:r>
           </w:p>
         </w:tc>
@@ -3032,7 +3032,7 @@
                 <w:szCs w:val="20"/>
                 <w:lang w:val="en-US"/>
               </w:rPr>
-              <w:t> </w:t>
+              <w:t>30.04.2024</w:t>
             </w:r>
           </w:p>
         </w:tc>
@@ -3064,7 +3064,7 @@
                 <w:szCs w:val="20"/>
                 <w:lang w:val="en-US"/>
               </w:rPr>
-              <w:t> </w:t>
+              <w:t>Создать GroupController</w:t>
             </w:r>
           </w:p>
         </w:tc>
@@ -3121,7 +3121,7 @@
                 <w:szCs w:val="20"/>
                 <w:lang w:val="en-US"/>
               </w:rPr>
-              <w:t> </w:t>
+              <w:t>30.04.2024</w:t>
             </w:r>
           </w:p>
         </w:tc>
@@ -3153,7 +3153,7 @@
                 <w:szCs w:val="20"/>
                 <w:lang w:val="en-US"/>
               </w:rPr>
-              <w:t> </w:t>
+              <w:t>Создать TrainingDirectionController</w:t>
             </w:r>
           </w:p>
         </w:tc>
@@ -3210,7 +3210,7 @@
                 <w:szCs w:val="20"/>
                 <w:lang w:val="en-US"/>
               </w:rPr>
-              <w:t> </w:t>
+              <w:t>30.04.2024</w:t>
             </w:r>
           </w:p>
         </w:tc>
@@ -3242,7 +3242,7 @@
                 <w:szCs w:val="20"/>
                 <w:lang w:val="en-US"/>
               </w:rPr>
-              <w:t> </w:t>
+              <w:t>Создать InstitutController</w:t>
             </w:r>
           </w:p>
         </w:tc>
@@ -3299,7 +3299,7 @@
                 <w:szCs w:val="20"/>
                 <w:lang w:val="en-US"/>
               </w:rPr>
-              <w:t> </w:t>
+              <w:t>03.05.2024</w:t>
             </w:r>
           </w:p>
         </w:tc>
@@ -3331,7 +3331,7 @@
                 <w:szCs w:val="20"/>
                 <w:lang w:val="en-US"/>
               </w:rPr>
-              <w:t> </w:t>
+              <w:t>Создать работу</w:t>
             </w:r>
           </w:p>
         </w:tc>
@@ -5102,7 +5102,7 @@
           <w:szCs w:val="24"/>
           <w:lang w:val="en-US"/>
         </w:rPr>
-        <w:t>создание кок</w:t>
+        <w:t>олнаоеоеуоке</w:t>
       </w:r>
     </w:p>
     <w:tbl>
@@ -5198,7 +5198,7 @@
                 <w:szCs w:val="24"/>
                 <w:lang w:val="en-US"/>
               </w:rPr>
-              <w:t>Петрушову Александру Сергеевичу</w:t>
+              <w:t>Малых Кириллу Алексеевичу</w:t>
             </w:r>
           </w:p>
         </w:tc>
@@ -5498,7 +5498,7 @@
           <w:szCs w:val="24"/>
           <w:u w:val="single"/>
         </w:rPr>
-        <w:t>09</w:t>
+        <w:t>04</w:t>
       </w:r>
       <w:r>
         <w:rPr>
@@ -5553,7 +5553,7 @@
           <w:szCs w:val="24"/>
           <w:u w:val="single"/>
         </w:rPr>
-        <w:t>16</w:t>
+        <w:t>11</w:t>
       </w:r>
       <w:r>
         <w:rPr>
@@ -6797,7 +6797,7 @@
                 <w:sz w:val="24"/>
                 <w:szCs w:val="24"/>
               </w:rPr>
-              <w:t>Петрушов А.С.</w:t>
+              <w:t>Малых К.А.</w:t>
             </w:r>
           </w:p>
         </w:tc>
@@ -6985,7 +6985,7 @@
                 <w:szCs w:val="28"/>
                 <w:lang w:val="en-US"/>
               </w:rPr>
-              <w:t>Петрушова Александра Сергеевича</w:t>
+              <w:t>Малых Кирилла Алексеевича</w:t>
             </w:r>
           </w:p>
         </w:tc>
@@ -7479,7 +7479,7 @@
           <w:sz w:val="28"/>
           <w:szCs w:val="28"/>
         </w:rPr>
-        <w:t>Петрушов Александр Сергеевич</w:t>
+        <w:t>Малых Кирилл Алексеевич</w:t>
       </w:r>
       <w:r>
         <w:rPr>
@@ -7495,7 +7495,7 @@
           <w:sz w:val="28"/>
           <w:szCs w:val="28"/>
         </w:rPr>
-        <w:t>09.05.2024-16.05.2024</w:t>
+        <w:t>04.05.2024-11.05.2024</w:t>
       </w:r>
       <w:r>
         <w:rPr>
@@ -7640,6 +7640,578 @@
         <w:gridCol w:w="1372"/>
         <w:gridCol w:w="7982"/>
       </w:tblGrid>
+      <w:tr>
+        <w:tc>
+          <w:tcPr>
+            <w:tcW w:w="421" w:type="dxa"/>
+          </w:tcPr>
+          <w:p>
+            <w:pPr>
+              <w:jc w:val="both"/>
+              <w:rPr>
+                <w:rFonts w:ascii="Times New Roman" w:eastAsia="Times New Roman" w:hAnsi="Times New Roman" w:cs="Times New Roman"/>
+                <w:sz w:val="28"/>
+                <w:szCs w:val="28"/>
+                <w:lang w:val="en-US"/>
+              </w:rPr>
+            </w:pPr>
+            <w:r>
+              <w:rPr>
+                <w:rFonts w:ascii="Times New Roman" w:eastAsia="Times New Roman" w:hAnsi="Times New Roman" w:cs="Times New Roman"/>
+                <w:sz w:val="28"/>
+                <w:szCs w:val="28"/>
+                <w:lang w:val="en-US"/>
+              </w:rPr>
+              <w:t>1)</w:t>
+            </w:r>
+          </w:p>
+        </w:tc>
+        <w:tc>
+          <w:tcPr>
+            <w:tcW w:w="8923" w:type="dxa"/>
+          </w:tcPr>
+          <w:p>
+            <w:pPr>
+              <w:jc w:val="both"/>
+              <w:rPr>
+                <w:rFonts w:ascii="Times New Roman" w:eastAsia="Times New Roman" w:hAnsi="Times New Roman" w:cs="Times New Roman"/>
+                <w:sz w:val="28"/>
+                <w:szCs w:val="28"/>
+                <w:lang w:val="en-US"/>
+              </w:rPr>
+            </w:pPr>
+            <w:r>
+              <w:rPr>
+                <w:rFonts w:ascii="Times New Roman" w:eastAsia="Times New Roman" w:hAnsi="Times New Roman" w:cs="Times New Roman"/>
+                <w:sz w:val="28"/>
+                <w:szCs w:val="28"/>
+                <w:lang w:val="en-US"/>
+              </w:rPr>
+              <w:t>Создать TroublesController</w:t>
+            </w:r>
+          </w:p>
+        </w:tc>
+      </w:tr>
+      <w:tr>
+        <w:tc>
+          <w:tcPr>
+            <w:tcW w:w="421" w:type="dxa"/>
+          </w:tcPr>
+          <w:p>
+            <w:pPr>
+              <w:jc w:val="both"/>
+              <w:rPr>
+                <w:rFonts w:ascii="Times New Roman" w:eastAsia="Times New Roman" w:hAnsi="Times New Roman" w:cs="Times New Roman"/>
+                <w:sz w:val="28"/>
+                <w:szCs w:val="28"/>
+                <w:lang w:val="en-US"/>
+              </w:rPr>
+            </w:pPr>
+            <w:r>
+              <w:rPr>
+                <w:rFonts w:ascii="Times New Roman" w:eastAsia="Times New Roman" w:hAnsi="Times New Roman" w:cs="Times New Roman"/>
+                <w:sz w:val="28"/>
+                <w:szCs w:val="28"/>
+                <w:lang w:val="en-US"/>
+              </w:rPr>
+              <w:t>2)</w:t>
+            </w:r>
+          </w:p>
+        </w:tc>
+        <w:tc>
+          <w:tcPr>
+            <w:tcW w:w="8923" w:type="dxa"/>
+          </w:tcPr>
+          <w:p>
+            <w:pPr>
+              <w:jc w:val="both"/>
+              <w:rPr>
+                <w:rFonts w:ascii="Times New Roman" w:eastAsia="Times New Roman" w:hAnsi="Times New Roman" w:cs="Times New Roman"/>
+                <w:sz w:val="28"/>
+                <w:szCs w:val="28"/>
+                <w:lang w:val="en-US"/>
+              </w:rPr>
+            </w:pPr>
+            <w:r>
+              <w:rPr>
+                <w:rFonts w:ascii="Times New Roman" w:eastAsia="Times New Roman" w:hAnsi="Times New Roman" w:cs="Times New Roman"/>
+                <w:sz w:val="28"/>
+                <w:szCs w:val="28"/>
+                <w:lang w:val="en-US"/>
+              </w:rPr>
+              <w:t>Создать TraitsController</w:t>
+            </w:r>
+          </w:p>
+        </w:tc>
+      </w:tr>
+      <w:tr>
+        <w:tc>
+          <w:tcPr>
+            <w:tcW w:w="421" w:type="dxa"/>
+          </w:tcPr>
+          <w:p>
+            <w:pPr>
+              <w:jc w:val="both"/>
+              <w:rPr>
+                <w:rFonts w:ascii="Times New Roman" w:eastAsia="Times New Roman" w:hAnsi="Times New Roman" w:cs="Times New Roman"/>
+                <w:sz w:val="28"/>
+                <w:szCs w:val="28"/>
+                <w:lang w:val="en-US"/>
+              </w:rPr>
+            </w:pPr>
+            <w:r>
+              <w:rPr>
+                <w:rFonts w:ascii="Times New Roman" w:eastAsia="Times New Roman" w:hAnsi="Times New Roman" w:cs="Times New Roman"/>
+                <w:sz w:val="28"/>
+                <w:szCs w:val="28"/>
+                <w:lang w:val="en-US"/>
+              </w:rPr>
+              <w:t>3)</w:t>
+            </w:r>
+          </w:p>
+        </w:tc>
+        <w:tc>
+          <w:tcPr>
+            <w:tcW w:w="8923" w:type="dxa"/>
+          </w:tcPr>
+          <w:p>
+            <w:pPr>
+              <w:jc w:val="both"/>
+              <w:rPr>
+                <w:rFonts w:ascii="Times New Roman" w:eastAsia="Times New Roman" w:hAnsi="Times New Roman" w:cs="Times New Roman"/>
+                <w:sz w:val="28"/>
+                <w:szCs w:val="28"/>
+                <w:lang w:val="en-US"/>
+              </w:rPr>
+            </w:pPr>
+            <w:r>
+              <w:rPr>
+                <w:rFonts w:ascii="Times New Roman" w:eastAsia="Times New Roman" w:hAnsi="Times New Roman" w:cs="Times New Roman"/>
+                <w:sz w:val="28"/>
+                <w:szCs w:val="28"/>
+                <w:lang w:val="en-US"/>
+              </w:rPr>
+              <w:t>Создать TaskController</w:t>
+            </w:r>
+          </w:p>
+        </w:tc>
+      </w:tr>
+      <w:tr>
+        <w:tc>
+          <w:tcPr>
+            <w:tcW w:w="421" w:type="dxa"/>
+          </w:tcPr>
+          <w:p>
+            <w:pPr>
+              <w:jc w:val="both"/>
+              <w:rPr>
+                <w:rFonts w:ascii="Times New Roman" w:eastAsia="Times New Roman" w:hAnsi="Times New Roman" w:cs="Times New Roman"/>
+                <w:sz w:val="28"/>
+                <w:szCs w:val="28"/>
+                <w:lang w:val="en-US"/>
+              </w:rPr>
+            </w:pPr>
+            <w:r>
+              <w:rPr>
+                <w:rFonts w:ascii="Times New Roman" w:eastAsia="Times New Roman" w:hAnsi="Times New Roman" w:cs="Times New Roman"/>
+                <w:sz w:val="28"/>
+                <w:szCs w:val="28"/>
+                <w:lang w:val="en-US"/>
+              </w:rPr>
+              <w:t>4)</w:t>
+            </w:r>
+          </w:p>
+        </w:tc>
+        <w:tc>
+          <w:tcPr>
+            <w:tcW w:w="8923" w:type="dxa"/>
+          </w:tcPr>
+          <w:p>
+            <w:pPr>
+              <w:jc w:val="both"/>
+              <w:rPr>
+                <w:rFonts w:ascii="Times New Roman" w:eastAsia="Times New Roman" w:hAnsi="Times New Roman" w:cs="Times New Roman"/>
+                <w:sz w:val="28"/>
+                <w:szCs w:val="28"/>
+                <w:lang w:val="en-US"/>
+              </w:rPr>
+            </w:pPr>
+            <w:r>
+              <w:rPr>
+                <w:rFonts w:ascii="Times New Roman" w:eastAsia="Times New Roman" w:hAnsi="Times New Roman" w:cs="Times New Roman"/>
+                <w:sz w:val="28"/>
+                <w:szCs w:val="28"/>
+                <w:lang w:val="en-US"/>
+              </w:rPr>
+              <w:t>Создать ReprimandController</w:t>
+            </w:r>
+          </w:p>
+        </w:tc>
+      </w:tr>
+      <w:tr>
+        <w:tc>
+          <w:tcPr>
+            <w:tcW w:w="421" w:type="dxa"/>
+          </w:tcPr>
+          <w:p>
+            <w:pPr>
+              <w:jc w:val="both"/>
+              <w:rPr>
+                <w:rFonts w:ascii="Times New Roman" w:eastAsia="Times New Roman" w:hAnsi="Times New Roman" w:cs="Times New Roman"/>
+                <w:sz w:val="28"/>
+                <w:szCs w:val="28"/>
+                <w:lang w:val="en-US"/>
+              </w:rPr>
+            </w:pPr>
+            <w:r>
+              <w:rPr>
+                <w:rFonts w:ascii="Times New Roman" w:eastAsia="Times New Roman" w:hAnsi="Times New Roman" w:cs="Times New Roman"/>
+                <w:sz w:val="28"/>
+                <w:szCs w:val="28"/>
+                <w:lang w:val="en-US"/>
+              </w:rPr>
+              <w:t>5)</w:t>
+            </w:r>
+          </w:p>
+        </w:tc>
+        <w:tc>
+          <w:tcPr>
+            <w:tcW w:w="8923" w:type="dxa"/>
+          </w:tcPr>
+          <w:p>
+            <w:pPr>
+              <w:jc w:val="both"/>
+              <w:rPr>
+                <w:rFonts w:ascii="Times New Roman" w:eastAsia="Times New Roman" w:hAnsi="Times New Roman" w:cs="Times New Roman"/>
+                <w:sz w:val="28"/>
+                <w:szCs w:val="28"/>
+                <w:lang w:val="en-US"/>
+              </w:rPr>
+            </w:pPr>
+            <w:r>
+              <w:rPr>
+                <w:rFonts w:ascii="Times New Roman" w:eastAsia="Times New Roman" w:hAnsi="Times New Roman" w:cs="Times New Roman"/>
+                <w:sz w:val="28"/>
+                <w:szCs w:val="28"/>
+                <w:lang w:val="en-US"/>
+              </w:rPr>
+              <w:t>Создать PracticeStudentController</w:t>
+            </w:r>
+          </w:p>
+        </w:tc>
+      </w:tr>
+      <w:tr>
+        <w:tc>
+          <w:tcPr>
+            <w:tcW w:w="421" w:type="dxa"/>
+          </w:tcPr>
+          <w:p>
+            <w:pPr>
+              <w:jc w:val="both"/>
+              <w:rPr>
+                <w:rFonts w:ascii="Times New Roman" w:eastAsia="Times New Roman" w:hAnsi="Times New Roman" w:cs="Times New Roman"/>
+                <w:sz w:val="28"/>
+                <w:szCs w:val="28"/>
+                <w:lang w:val="en-US"/>
+              </w:rPr>
+            </w:pPr>
+            <w:r>
+              <w:rPr>
+                <w:rFonts w:ascii="Times New Roman" w:eastAsia="Times New Roman" w:hAnsi="Times New Roman" w:cs="Times New Roman"/>
+                <w:sz w:val="28"/>
+                <w:szCs w:val="28"/>
+                <w:lang w:val="en-US"/>
+              </w:rPr>
+              <w:t>6)</w:t>
+            </w:r>
+          </w:p>
+        </w:tc>
+        <w:tc>
+          <w:tcPr>
+            <w:tcW w:w="8923" w:type="dxa"/>
+          </w:tcPr>
+          <w:p>
+            <w:pPr>
+              <w:jc w:val="both"/>
+              <w:rPr>
+                <w:rFonts w:ascii="Times New Roman" w:eastAsia="Times New Roman" w:hAnsi="Times New Roman" w:cs="Times New Roman"/>
+                <w:sz w:val="28"/>
+                <w:szCs w:val="28"/>
+                <w:lang w:val="en-US"/>
+              </w:rPr>
+            </w:pPr>
+            <w:r>
+              <w:rPr>
+                <w:rFonts w:ascii="Times New Roman" w:eastAsia="Times New Roman" w:hAnsi="Times New Roman" w:cs="Times New Roman"/>
+                <w:sz w:val="28"/>
+                <w:szCs w:val="28"/>
+                <w:lang w:val="en-US"/>
+              </w:rPr>
+              <w:t>Создать PracticePlaceController</w:t>
+            </w:r>
+          </w:p>
+        </w:tc>
+      </w:tr>
+      <w:tr>
+        <w:tc>
+          <w:tcPr>
+            <w:tcW w:w="421" w:type="dxa"/>
+          </w:tcPr>
+          <w:p>
+            <w:pPr>
+              <w:jc w:val="both"/>
+              <w:rPr>
+                <w:rFonts w:ascii="Times New Roman" w:eastAsia="Times New Roman" w:hAnsi="Times New Roman" w:cs="Times New Roman"/>
+                <w:sz w:val="28"/>
+                <w:szCs w:val="28"/>
+                <w:lang w:val="en-US"/>
+              </w:rPr>
+            </w:pPr>
+            <w:r>
+              <w:rPr>
+                <w:rFonts w:ascii="Times New Roman" w:eastAsia="Times New Roman" w:hAnsi="Times New Roman" w:cs="Times New Roman"/>
+                <w:sz w:val="28"/>
+                <w:szCs w:val="28"/>
+                <w:lang w:val="en-US"/>
+              </w:rPr>
+              <w:t>7)</w:t>
+            </w:r>
+          </w:p>
+        </w:tc>
+        <w:tc>
+          <w:tcPr>
+            <w:tcW w:w="8923" w:type="dxa"/>
+          </w:tcPr>
+          <w:p>
+            <w:pPr>
+              <w:jc w:val="both"/>
+              <w:rPr>
+                <w:rFonts w:ascii="Times New Roman" w:eastAsia="Times New Roman" w:hAnsi="Times New Roman" w:cs="Times New Roman"/>
+                <w:sz w:val="28"/>
+                <w:szCs w:val="28"/>
+                <w:lang w:val="en-US"/>
+              </w:rPr>
+            </w:pPr>
+            <w:r>
+              <w:rPr>
+                <w:rFonts w:ascii="Times New Roman" w:eastAsia="Times New Roman" w:hAnsi="Times New Roman" w:cs="Times New Roman"/>
+                <w:sz w:val="28"/>
+                <w:szCs w:val="28"/>
+                <w:lang w:val="en-US"/>
+              </w:rPr>
+              <w:t>Создать PracticeController</w:t>
+            </w:r>
+          </w:p>
+        </w:tc>
+      </w:tr>
+      <w:tr>
+        <w:tc>
+          <w:tcPr>
+            <w:tcW w:w="421" w:type="dxa"/>
+          </w:tcPr>
+          <w:p>
+            <w:pPr>
+              <w:jc w:val="both"/>
+              <w:rPr>
+                <w:rFonts w:ascii="Times New Roman" w:eastAsia="Times New Roman" w:hAnsi="Times New Roman" w:cs="Times New Roman"/>
+                <w:sz w:val="28"/>
+                <w:szCs w:val="28"/>
+                <w:lang w:val="en-US"/>
+              </w:rPr>
+            </w:pPr>
+            <w:r>
+              <w:rPr>
+                <w:rFonts w:ascii="Times New Roman" w:eastAsia="Times New Roman" w:hAnsi="Times New Roman" w:cs="Times New Roman"/>
+                <w:sz w:val="28"/>
+                <w:szCs w:val="28"/>
+                <w:lang w:val="en-US"/>
+              </w:rPr>
+              <w:t>8)</w:t>
+            </w:r>
+          </w:p>
+        </w:tc>
+        <w:tc>
+          <w:tcPr>
+            <w:tcW w:w="8923" w:type="dxa"/>
+          </w:tcPr>
+          <w:p>
+            <w:pPr>
+              <w:jc w:val="both"/>
+              <w:rPr>
+                <w:rFonts w:ascii="Times New Roman" w:eastAsia="Times New Roman" w:hAnsi="Times New Roman" w:cs="Times New Roman"/>
+                <w:sz w:val="28"/>
+                <w:szCs w:val="28"/>
+                <w:lang w:val="en-US"/>
+              </w:rPr>
+            </w:pPr>
+            <w:r>
+              <w:rPr>
+                <w:rFonts w:ascii="Times New Roman" w:eastAsia="Times New Roman" w:hAnsi="Times New Roman" w:cs="Times New Roman"/>
+                <w:sz w:val="28"/>
+                <w:szCs w:val="28"/>
+                <w:lang w:val="en-US"/>
+              </w:rPr>
+              <w:t>Создать GroupController</w:t>
+            </w:r>
+          </w:p>
+        </w:tc>
+      </w:tr>
+      <w:tr>
+        <w:tc>
+          <w:tcPr>
+            <w:tcW w:w="421" w:type="dxa"/>
+          </w:tcPr>
+          <w:p>
+            <w:pPr>
+              <w:jc w:val="both"/>
+              <w:rPr>
+                <w:rFonts w:ascii="Times New Roman" w:eastAsia="Times New Roman" w:hAnsi="Times New Roman" w:cs="Times New Roman"/>
+                <w:sz w:val="28"/>
+                <w:szCs w:val="28"/>
+                <w:lang w:val="en-US"/>
+              </w:rPr>
+            </w:pPr>
+            <w:r>
+              <w:rPr>
+                <w:rFonts w:ascii="Times New Roman" w:eastAsia="Times New Roman" w:hAnsi="Times New Roman" w:cs="Times New Roman"/>
+                <w:sz w:val="28"/>
+                <w:szCs w:val="28"/>
+                <w:lang w:val="en-US"/>
+              </w:rPr>
+              <w:t>9)</w:t>
+            </w:r>
+          </w:p>
+        </w:tc>
+        <w:tc>
+          <w:tcPr>
+            <w:tcW w:w="8923" w:type="dxa"/>
+          </w:tcPr>
+          <w:p>
+            <w:pPr>
+              <w:jc w:val="both"/>
+              <w:rPr>
+                <w:rFonts w:ascii="Times New Roman" w:eastAsia="Times New Roman" w:hAnsi="Times New Roman" w:cs="Times New Roman"/>
+                <w:sz w:val="28"/>
+                <w:szCs w:val="28"/>
+                <w:lang w:val="en-US"/>
+              </w:rPr>
+            </w:pPr>
+            <w:r>
+              <w:rPr>
+                <w:rFonts w:ascii="Times New Roman" w:eastAsia="Times New Roman" w:hAnsi="Times New Roman" w:cs="Times New Roman"/>
+                <w:sz w:val="28"/>
+                <w:szCs w:val="28"/>
+                <w:lang w:val="en-US"/>
+              </w:rPr>
+              <w:t>Создать TrainingDirectionController</w:t>
+            </w:r>
+          </w:p>
+        </w:tc>
+      </w:tr>
+      <w:tr>
+        <w:tc>
+          <w:tcPr>
+            <w:tcW w:w="421" w:type="dxa"/>
+          </w:tcPr>
+          <w:p>
+            <w:pPr>
+              <w:jc w:val="both"/>
+              <w:rPr>
+                <w:rFonts w:ascii="Times New Roman" w:eastAsia="Times New Roman" w:hAnsi="Times New Roman" w:cs="Times New Roman"/>
+                <w:sz w:val="28"/>
+                <w:szCs w:val="28"/>
+                <w:lang w:val="en-US"/>
+              </w:rPr>
+            </w:pPr>
+            <w:r>
+              <w:rPr>
+                <w:rFonts w:ascii="Times New Roman" w:eastAsia="Times New Roman" w:hAnsi="Times New Roman" w:cs="Times New Roman"/>
+                <w:sz w:val="28"/>
+                <w:szCs w:val="28"/>
+                <w:lang w:val="en-US"/>
+              </w:rPr>
+              <w:t>10)</w:t>
+            </w:r>
+          </w:p>
+        </w:tc>
+        <w:tc>
+          <w:tcPr>
+            <w:tcW w:w="8923" w:type="dxa"/>
+          </w:tcPr>
+          <w:p>
+            <w:pPr>
+              <w:jc w:val="both"/>
+              <w:rPr>
+                <w:rFonts w:ascii="Times New Roman" w:eastAsia="Times New Roman" w:hAnsi="Times New Roman" w:cs="Times New Roman"/>
+                <w:sz w:val="28"/>
+                <w:szCs w:val="28"/>
+                <w:lang w:val="en-US"/>
+              </w:rPr>
+            </w:pPr>
+            <w:r>
+              <w:rPr>
+                <w:rFonts w:ascii="Times New Roman" w:eastAsia="Times New Roman" w:hAnsi="Times New Roman" w:cs="Times New Roman"/>
+                <w:sz w:val="28"/>
+                <w:szCs w:val="28"/>
+                <w:lang w:val="en-US"/>
+              </w:rPr>
+              <w:t>Создать InstitutController</w:t>
+            </w:r>
+          </w:p>
+        </w:tc>
+      </w:tr>
+      <w:tr>
+        <w:tc>
+          <w:tcPr>
+            <w:tcW w:w="421" w:type="dxa"/>
+          </w:tcPr>
+          <w:p>
+            <w:pPr>
+              <w:jc w:val="both"/>
+              <w:rPr>
+                <w:rFonts w:ascii="Times New Roman" w:eastAsia="Times New Roman" w:hAnsi="Times New Roman" w:cs="Times New Roman"/>
+                <w:sz w:val="28"/>
+                <w:szCs w:val="28"/>
+                <w:lang w:val="en-US"/>
+              </w:rPr>
+            </w:pPr>
+            <w:r>
+              <w:rPr>
+                <w:rFonts w:ascii="Times New Roman" w:eastAsia="Times New Roman" w:hAnsi="Times New Roman" w:cs="Times New Roman"/>
+                <w:sz w:val="28"/>
+                <w:szCs w:val="28"/>
+                <w:lang w:val="en-US"/>
+              </w:rPr>
+              <w:t>11)</w:t>
+            </w:r>
+          </w:p>
+        </w:tc>
+        <w:tc>
+          <w:tcPr>
+            <w:tcW w:w="8923" w:type="dxa"/>
+          </w:tcPr>
+          <w:p>
+            <w:pPr>
+              <w:jc w:val="both"/>
+              <w:rPr>
+                <w:rFonts w:ascii="Times New Roman" w:eastAsia="Times New Roman" w:hAnsi="Times New Roman" w:cs="Times New Roman"/>
+                <w:sz w:val="28"/>
+                <w:szCs w:val="28"/>
+                <w:lang w:val="en-US"/>
+              </w:rPr>
+            </w:pPr>
+            <w:r>
+              <w:rPr>
+                <w:rFonts w:ascii="Times New Roman" w:eastAsia="Times New Roman" w:hAnsi="Times New Roman" w:cs="Times New Roman"/>
+                <w:sz w:val="28"/>
+                <w:szCs w:val="28"/>
+                <w:lang w:val="en-US"/>
+              </w:rPr>
+              <w:t>Создать работу</w:t>
+            </w:r>
+          </w:p>
+        </w:tc>
+      </w:tr>
     </w:tbl>
     <w:p>
       <w:pPr>
@@ -7686,7 +8258,7 @@
           <w:sz w:val="28"/>
           <w:szCs w:val="28"/>
         </w:rPr>
-        <w:t>профессионализм, ответственность , инициативность</w:t>
+        <w:t>средняя коммуникативная компетенция, креативность, умение идти на компромисс</w:t>
       </w:r>
       <w:r>
         <w:rPr>
@@ -7710,7 +8282,7 @@
           <w:sz w:val="28"/>
           <w:szCs w:val="28"/>
         </w:rPr>
-        <w:t>оперативно, качественно</w:t>
+        <w:t>достаточно стабильно, с частичной потерей мотивации </w:t>
       </w:r>
       <w:r>
         <w:rPr>
@@ -7745,7 +8317,7 @@
           <w:szCs w:val="28"/>
           <w:lang w:val="en-US"/>
         </w:rPr>
-        <w:t>выполнено в полном объёме</w:t>
+        <w:t>выполнено частично</w:t>
       </w:r>
       <w:r>
         <w:rPr>
@@ -7803,7 +8375,7 @@
           <w:sz w:val="28"/>
           <w:szCs w:val="28"/>
         </w:rPr>
-        <w:t>Петрушова Александра Сергеевича</w:t>
+        <w:t>Малых Кирилла Алексеевича</w:t>
       </w:r>
       <w:r>
         <w:rPr>
@@ -7827,7 +8399,7 @@
           <w:sz w:val="28"/>
           <w:szCs w:val="28"/>
         </w:rPr>
-        <w:t>Отлично</w:t>
+        <w:t>Удовлетворительно</w:t>
       </w:r>
       <w:r>
         <w:rPr>
